--- a/Отчёт_ПР1_МЧБ_ДРИМТИМ_ИКБО-16-19.docx
+++ b/Отчёт_ПР1_МЧБ_ДРИМТИМ_ИКБО-16-19.docx
@@ -533,16 +533,8 @@
               <w:rPr>
                 <w:rFonts w:cs="Times New Roman"/>
               </w:rPr>
-              <w:t xml:space="preserve">Мурадов Натик </w:t>
-            </w:r>
-            <w:proofErr w:type="spellStart"/>
-            <w:r>
-              <w:rPr>
-                <w:rFonts w:cs="Times New Roman"/>
-              </w:rPr>
-              <w:t>Намигович</w:t>
-            </w:r>
-            <w:proofErr w:type="spellEnd"/>
+              <w:t>Мурадов Натик Намигович</w:t>
+            </w:r>
           </w:p>
         </w:tc>
         <w:tc>
@@ -629,19 +621,11 @@
                 <w:rFonts w:cs="Times New Roman"/>
               </w:rPr>
             </w:pPr>
-            <w:proofErr w:type="spellStart"/>
             <w:r>
               <w:rPr>
                 <w:rFonts w:cs="Times New Roman"/>
               </w:rPr>
-              <w:t>Чеботаренко</w:t>
-            </w:r>
-            <w:proofErr w:type="spellEnd"/>
-            <w:r>
-              <w:rPr>
-                <w:rFonts w:cs="Times New Roman"/>
-              </w:rPr>
-              <w:t xml:space="preserve"> Даниил Дмитриевич</w:t>
+              <w:t>Чеботаренко Даниил Дмитриевич</w:t>
             </w:r>
           </w:p>
           <w:p>
@@ -1001,14 +985,12 @@
                 <w:rFonts w:cs="Times New Roman"/>
               </w:rPr>
             </w:pPr>
-            <w:proofErr w:type="gramStart"/>
             <w:r>
               <w:rPr>
                 <w:rFonts w:cs="Times New Roman"/>
               </w:rPr>
               <w:t>« 20</w:t>
             </w:r>
-            <w:proofErr w:type="gramEnd"/>
             <w:r>
               <w:rPr>
                 <w:rFonts w:cs="Times New Roman"/>
@@ -1829,7 +1811,6 @@
         </w:rPr>
         <w:t>“</w:t>
       </w:r>
-      <w:proofErr w:type="spellStart"/>
       <w:r>
         <w:rPr>
           <w:rFonts w:ascii="Times New Roman" w:hAnsi="Times New Roman" w:cs="Times New Roman"/>
@@ -1839,7 +1820,6 @@
         </w:rPr>
         <w:t>FaindThePair</w:t>
       </w:r>
-      <w:proofErr w:type="spellEnd"/>
       <w:r>
         <w:rPr>
           <w:rFonts w:ascii="Times New Roman" w:hAnsi="Times New Roman" w:cs="Times New Roman"/>
@@ -2977,25 +2957,7 @@
           <w:sz w:val="28"/>
           <w:szCs w:val="28"/>
         </w:rPr>
-        <w:t xml:space="preserve">Команда </w:t>
-      </w:r>
-      <w:proofErr w:type="gramStart"/>
-      <w:r>
-        <w:rPr>
-          <w:rFonts w:ascii="Times New Roman" w:hAnsi="Times New Roman" w:cs="Times New Roman"/>
-          <w:sz w:val="28"/>
-          <w:szCs w:val="28"/>
-        </w:rPr>
-        <w:t>ЕМ(</w:t>
-      </w:r>
-      <w:proofErr w:type="gramEnd"/>
-      <w:r>
-        <w:rPr>
-          <w:rFonts w:ascii="Times New Roman" w:hAnsi="Times New Roman" w:cs="Times New Roman"/>
-          <w:sz w:val="28"/>
-          <w:szCs w:val="28"/>
-        </w:rPr>
-        <w:t>Еремей и Михаил с программой «</w:t>
+        <w:t>Команда ЕМ(Еремей и Михаил с программой «</w:t>
       </w:r>
       <w:r>
         <w:rPr>
@@ -3093,25 +3055,7 @@
           <w:sz w:val="28"/>
           <w:szCs w:val="28"/>
         </w:rPr>
-        <w:t xml:space="preserve">В самом начале игры если подойти к углу комнаты в </w:t>
-      </w:r>
-      <w:proofErr w:type="gramStart"/>
-      <w:r>
-        <w:rPr>
-          <w:rFonts w:ascii="Times New Roman" w:hAnsi="Times New Roman" w:cs="Times New Roman"/>
-          <w:sz w:val="28"/>
-          <w:szCs w:val="28"/>
-        </w:rPr>
-        <w:t>плотную</w:t>
-      </w:r>
-      <w:proofErr w:type="gramEnd"/>
-      <w:r>
-        <w:rPr>
-          <w:rFonts w:ascii="Times New Roman" w:hAnsi="Times New Roman" w:cs="Times New Roman"/>
-          <w:sz w:val="28"/>
-          <w:szCs w:val="28"/>
-        </w:rPr>
-        <w:t xml:space="preserve"> то камера выходит за пределы комнаты</w:t>
+        <w:t>В самом начале игры если подойти к углу комнаты в плотную то камера выходит за пределы комнаты</w:t>
       </w:r>
     </w:p>
     <w:p>
@@ -3342,7 +3286,7 @@
         <w:pStyle w:val="ae"/>
         <w:numPr>
           <w:ilvl w:val="0"/>
-          <w:numId w:val="7"/>
+          <w:numId w:val="6"/>
         </w:numPr>
         <w:spacing w:line="360" w:lineRule="auto"/>
         <w:rPr>
@@ -3357,7 +3301,69 @@
           <w:sz w:val="28"/>
           <w:szCs w:val="28"/>
         </w:rPr>
-        <w:t>Что-то произошло с пространством. Куда это записывать в баги текстур или камер не ясно:) Рисунок 2.</w:t>
+        <w:t>Замечания по работе текстур:</w:t>
+      </w:r>
+    </w:p>
+    <w:p>
+      <w:pPr>
+        <w:pStyle w:val="ae"/>
+        <w:numPr>
+          <w:ilvl w:val="0"/>
+          <w:numId w:val="8"/>
+        </w:numPr>
+        <w:spacing w:line="360" w:lineRule="auto"/>
+        <w:rPr>
+          <w:rFonts w:ascii="Times New Roman" w:hAnsi="Times New Roman" w:cs="Times New Roman"/>
+          <w:sz w:val="28"/>
+          <w:szCs w:val="28"/>
+        </w:rPr>
+      </w:pPr>
+      <w:r>
+        <w:rPr>
+          <w:rFonts w:ascii="Times New Roman" w:hAnsi="Times New Roman" w:cs="Times New Roman"/>
+          <w:sz w:val="28"/>
+          <w:szCs w:val="28"/>
+        </w:rPr>
+        <w:t>Артефакты на текстурах шкафов.</w:t>
+      </w:r>
+    </w:p>
+    <w:p>
+      <w:pPr>
+        <w:pStyle w:val="ae"/>
+        <w:numPr>
+          <w:ilvl w:val="0"/>
+          <w:numId w:val="8"/>
+        </w:numPr>
+        <w:spacing w:line="360" w:lineRule="auto"/>
+        <w:rPr>
+          <w:rFonts w:ascii="Times New Roman" w:hAnsi="Times New Roman" w:cs="Times New Roman"/>
+          <w:sz w:val="28"/>
+          <w:szCs w:val="28"/>
+        </w:rPr>
+      </w:pPr>
+      <w:r>
+        <w:rPr>
+          <w:rFonts w:ascii="Times New Roman" w:hAnsi="Times New Roman" w:cs="Times New Roman"/>
+          <w:sz w:val="28"/>
+          <w:szCs w:val="28"/>
+        </w:rPr>
+        <w:t xml:space="preserve">Частичное отсутствие текстур на картинах. Рисунок </w:t>
+      </w:r>
+      <w:r>
+        <w:rPr>
+          <w:rFonts w:ascii="Times New Roman" w:hAnsi="Times New Roman" w:cs="Times New Roman"/>
+          <w:sz w:val="28"/>
+          <w:szCs w:val="28"/>
+        </w:rPr>
+        <w:t>2</w:t>
+      </w:r>
+      <w:r>
+        <w:rPr>
+          <w:rFonts w:ascii="Times New Roman" w:hAnsi="Times New Roman" w:cs="Times New Roman"/>
+          <w:sz w:val="28"/>
+          <w:szCs w:val="28"/>
+        </w:rPr>
+        <w:t>.</w:t>
       </w:r>
     </w:p>
     <w:p>
@@ -3377,10 +3383,10 @@
         </w:rPr>
         <w:lastRenderedPageBreak/>
         <w:drawing>
-          <wp:inline distT="0" distB="0" distL="0" distR="0" wp14:anchorId="0FC6D875" wp14:editId="226CBA2B">
+          <wp:inline distT="0" distB="0" distL="0" distR="0" wp14:anchorId="3D7598EC" wp14:editId="3E6299B5">
             <wp:extent cx="5940425" cy="3341370"/>
             <wp:effectExtent l="0" t="0" r="3175" b="0"/>
-            <wp:docPr id="5" name="Рисунок 5"/>
+            <wp:docPr id="4" name="Рисунок 4"/>
             <wp:cNvGraphicFramePr>
               <a:graphicFrameLocks xmlns:a="http://schemas.openxmlformats.org/drawingml/2006/main" noChangeAspect="1"/>
             </wp:cNvGraphicFramePr>
@@ -3388,7 +3394,7 @@
               <a:graphicData uri="http://schemas.openxmlformats.org/drawingml/2006/picture">
                 <pic:pic xmlns:pic="http://schemas.openxmlformats.org/drawingml/2006/picture">
                   <pic:nvPicPr>
-                    <pic:cNvPr id="0" name="Picture 5"/>
+                    <pic:cNvPr id="0" name="Picture 3"/>
                     <pic:cNvPicPr>
                       <a:picLocks noChangeAspect="1" noChangeArrowheads="1"/>
                     </pic:cNvPicPr>
@@ -3434,47 +3440,38 @@
         <w:jc w:val="center"/>
         <w:rPr>
           <w:rFonts w:ascii="Times New Roman" w:hAnsi="Times New Roman" w:cs="Times New Roman"/>
-          <w:szCs w:val="24"/>
-        </w:rPr>
-      </w:pPr>
-      <w:r>
-        <w:rPr>
-          <w:rFonts w:ascii="Times New Roman" w:hAnsi="Times New Roman" w:cs="Times New Roman"/>
-          <w:szCs w:val="24"/>
-        </w:rPr>
-        <w:t>Рисунок 2</w:t>
-      </w:r>
-    </w:p>
-    <w:p>
-      <w:pPr>
+          <w:sz w:val="28"/>
+          <w:szCs w:val="28"/>
+        </w:rPr>
+      </w:pPr>
+      <w:r>
+        <w:rPr>
+          <w:rFonts w:ascii="Times New Roman" w:hAnsi="Times New Roman" w:cs="Times New Roman"/>
+          <w:sz w:val="28"/>
+          <w:szCs w:val="28"/>
+        </w:rPr>
+        <w:t xml:space="preserve">Рисунок </w:t>
+      </w:r>
+      <w:r>
+        <w:rPr>
+          <w:rFonts w:ascii="Times New Roman" w:hAnsi="Times New Roman" w:cs="Times New Roman"/>
+          <w:sz w:val="28"/>
+          <w:szCs w:val="28"/>
+        </w:rPr>
+        <w:t>2</w:t>
+      </w:r>
+    </w:p>
+    <w:p>
+      <w:pPr>
+        <w:pStyle w:val="ae"/>
         <w:spacing w:line="360" w:lineRule="auto"/>
-        <w:rPr>
-          <w:rFonts w:ascii="Times New Roman" w:hAnsi="Times New Roman" w:cs="Times New Roman"/>
-        </w:rPr>
-      </w:pPr>
-    </w:p>
-    <w:p>
-      <w:pPr>
-        <w:pStyle w:val="ae"/>
-        <w:numPr>
-          <w:ilvl w:val="0"/>
-          <w:numId w:val="6"/>
-        </w:numPr>
-        <w:spacing w:line="360" w:lineRule="auto"/>
-        <w:rPr>
-          <w:rFonts w:ascii="Times New Roman" w:hAnsi="Times New Roman" w:cs="Times New Roman"/>
-          <w:sz w:val="28"/>
-          <w:szCs w:val="28"/>
-        </w:rPr>
-      </w:pPr>
-      <w:r>
-        <w:rPr>
-          <w:rFonts w:ascii="Times New Roman" w:hAnsi="Times New Roman" w:cs="Times New Roman"/>
-          <w:sz w:val="28"/>
-          <w:szCs w:val="28"/>
-        </w:rPr>
-        <w:t>Замечания по работе текстур:</w:t>
-      </w:r>
+        <w:ind w:left="0"/>
+        <w:rPr>
+          <w:rFonts w:ascii="Times New Roman" w:hAnsi="Times New Roman" w:cs="Times New Roman"/>
+          <w:sz w:val="28"/>
+          <w:szCs w:val="28"/>
+        </w:rPr>
+      </w:pPr>
     </w:p>
     <w:p>
       <w:pPr>
@@ -3484,19 +3481,20 @@
           <w:numId w:val="8"/>
         </w:numPr>
         <w:spacing w:line="360" w:lineRule="auto"/>
-        <w:rPr>
-          <w:rFonts w:ascii="Times New Roman" w:hAnsi="Times New Roman" w:cs="Times New Roman"/>
-          <w:sz w:val="28"/>
-          <w:szCs w:val="28"/>
-        </w:rPr>
-      </w:pPr>
-      <w:r>
-        <w:rPr>
-          <w:rFonts w:ascii="Times New Roman" w:hAnsi="Times New Roman" w:cs="Times New Roman"/>
-          <w:sz w:val="28"/>
-          <w:szCs w:val="28"/>
-        </w:rPr>
-        <w:t>Артефакты на текстурах шкафов.</w:t>
+        <w:ind w:left="993"/>
+        <w:rPr>
+          <w:rFonts w:ascii="Times New Roman" w:hAnsi="Times New Roman" w:cs="Times New Roman"/>
+          <w:sz w:val="28"/>
+          <w:szCs w:val="28"/>
+        </w:rPr>
+      </w:pPr>
+      <w:r>
+        <w:rPr>
+          <w:rFonts w:ascii="Times New Roman" w:hAnsi="Times New Roman" w:cs="Times New Roman"/>
+          <w:sz w:val="28"/>
+          <w:szCs w:val="28"/>
+        </w:rPr>
+        <w:t>Замечания по другим механикам.</w:t>
       </w:r>
     </w:p>
     <w:p>
@@ -3504,7 +3502,7 @@
         <w:pStyle w:val="ae"/>
         <w:numPr>
           <w:ilvl w:val="0"/>
-          <w:numId w:val="8"/>
+          <w:numId w:val="9"/>
         </w:numPr>
         <w:spacing w:line="360" w:lineRule="auto"/>
         <w:rPr>
@@ -3519,23 +3517,55 @@
           <w:sz w:val="28"/>
           <w:szCs w:val="28"/>
         </w:rPr>
-        <w:t xml:space="preserve">Частичное отсутствие текстур на картинах. Рисунок </w:t>
-      </w:r>
-      <w:r>
-        <w:rPr>
-          <w:rFonts w:ascii="Times New Roman" w:hAnsi="Times New Roman" w:cs="Times New Roman"/>
-          <w:sz w:val="28"/>
-          <w:szCs w:val="28"/>
-        </w:rPr>
-        <w:t>3</w:t>
-      </w:r>
-      <w:r>
-        <w:rPr>
-          <w:rFonts w:ascii="Times New Roman" w:hAnsi="Times New Roman" w:cs="Times New Roman"/>
-          <w:sz w:val="28"/>
-          <w:szCs w:val="28"/>
-        </w:rPr>
-        <w:t>.</w:t>
+        <w:t>О</w:t>
+      </w:r>
+      <w:r>
+        <w:rPr>
+          <w:rFonts w:ascii="Times New Roman" w:hAnsi="Times New Roman" w:cs="Times New Roman"/>
+          <w:sz w:val="28"/>
+          <w:szCs w:val="28"/>
+        </w:rPr>
+        <w:t>тсутствие коллизии стенки в которой находится дверь. Можно пройти сквозь дверь</w:t>
+      </w:r>
+      <w:r>
+        <w:rPr>
+          <w:rFonts w:ascii="Times New Roman" w:hAnsi="Times New Roman" w:cs="Times New Roman"/>
+          <w:sz w:val="28"/>
+          <w:szCs w:val="28"/>
+        </w:rPr>
+        <w:t>. Рисун</w:t>
+      </w:r>
+      <w:r>
+        <w:rPr>
+          <w:rFonts w:ascii="Times New Roman" w:hAnsi="Times New Roman" w:cs="Times New Roman"/>
+          <w:sz w:val="28"/>
+          <w:szCs w:val="28"/>
+        </w:rPr>
+        <w:t>ки</w:t>
+      </w:r>
+      <w:r>
+        <w:rPr>
+          <w:rFonts w:ascii="Times New Roman" w:hAnsi="Times New Roman" w:cs="Times New Roman"/>
+          <w:sz w:val="28"/>
+          <w:szCs w:val="28"/>
+        </w:rPr>
+        <w:t xml:space="preserve"> </w:t>
+      </w:r>
+      <w:r>
+        <w:rPr>
+          <w:rFonts w:ascii="Times New Roman" w:hAnsi="Times New Roman" w:cs="Times New Roman"/>
+          <w:sz w:val="28"/>
+          <w:szCs w:val="28"/>
+        </w:rPr>
+        <w:t xml:space="preserve">3 и </w:t>
+      </w:r>
+      <w:r>
+        <w:rPr>
+          <w:rFonts w:ascii="Times New Roman" w:hAnsi="Times New Roman" w:cs="Times New Roman"/>
+          <w:sz w:val="28"/>
+          <w:szCs w:val="28"/>
+        </w:rPr>
+        <w:t>4.</w:t>
       </w:r>
     </w:p>
     <w:p>
@@ -3554,10 +3584,10 @@
           <w:noProof/>
         </w:rPr>
         <w:drawing>
-          <wp:inline distT="0" distB="0" distL="0" distR="0" wp14:anchorId="3D7598EC" wp14:editId="3E6299B5">
+          <wp:inline distT="0" distB="0" distL="0" distR="0" wp14:anchorId="15729C57" wp14:editId="4CB3130E">
             <wp:extent cx="5940425" cy="3341370"/>
             <wp:effectExtent l="0" t="0" r="3175" b="0"/>
-            <wp:docPr id="4" name="Рисунок 4"/>
+            <wp:docPr id="6" name="Рисунок 6"/>
             <wp:cNvGraphicFramePr>
               <a:graphicFrameLocks xmlns:a="http://schemas.openxmlformats.org/drawingml/2006/main" noChangeAspect="1"/>
             </wp:cNvGraphicFramePr>
@@ -3565,7 +3595,7 @@
               <a:graphicData uri="http://schemas.openxmlformats.org/drawingml/2006/picture">
                 <pic:pic xmlns:pic="http://schemas.openxmlformats.org/drawingml/2006/picture">
                   <pic:nvPicPr>
-                    <pic:cNvPr id="0" name="Picture 3"/>
+                    <pic:cNvPr id="0" name="Picture 7"/>
                     <pic:cNvPicPr>
                       <a:picLocks noChangeAspect="1" noChangeArrowheads="1"/>
                     </pic:cNvPicPr>
@@ -3611,23 +3641,20 @@
         <w:jc w:val="center"/>
         <w:rPr>
           <w:rFonts w:ascii="Times New Roman" w:hAnsi="Times New Roman" w:cs="Times New Roman"/>
-          <w:sz w:val="28"/>
-          <w:szCs w:val="28"/>
-        </w:rPr>
-      </w:pPr>
-      <w:r>
-        <w:rPr>
-          <w:rFonts w:ascii="Times New Roman" w:hAnsi="Times New Roman" w:cs="Times New Roman"/>
-          <w:sz w:val="28"/>
-          <w:szCs w:val="28"/>
+          <w:szCs w:val="24"/>
+        </w:rPr>
+      </w:pPr>
+      <w:r>
+        <w:rPr>
+          <w:rFonts w:ascii="Times New Roman" w:hAnsi="Times New Roman" w:cs="Times New Roman"/>
+          <w:szCs w:val="24"/>
         </w:rPr>
         <w:t xml:space="preserve">Рисунок </w:t>
       </w:r>
       <w:r>
         <w:rPr>
           <w:rFonts w:ascii="Times New Roman" w:hAnsi="Times New Roman" w:cs="Times New Roman"/>
-          <w:sz w:val="28"/>
-          <w:szCs w:val="28"/>
+          <w:szCs w:val="24"/>
         </w:rPr>
         <w:t>3</w:t>
       </w:r>
@@ -3639,105 +3666,19 @@
         <w:ind w:left="0"/>
         <w:rPr>
           <w:rFonts w:ascii="Times New Roman" w:hAnsi="Times New Roman" w:cs="Times New Roman"/>
-          <w:sz w:val="28"/>
-          <w:szCs w:val="28"/>
-        </w:rPr>
-      </w:pPr>
-    </w:p>
-    <w:p>
-      <w:pPr>
-        <w:pStyle w:val="ae"/>
-        <w:numPr>
-          <w:ilvl w:val="0"/>
-          <w:numId w:val="8"/>
-        </w:numPr>
-        <w:spacing w:line="360" w:lineRule="auto"/>
-        <w:ind w:left="993"/>
-        <w:rPr>
-          <w:rFonts w:ascii="Times New Roman" w:hAnsi="Times New Roman" w:cs="Times New Roman"/>
-          <w:sz w:val="28"/>
-          <w:szCs w:val="28"/>
-        </w:rPr>
-      </w:pPr>
-      <w:r>
-        <w:rPr>
-          <w:rFonts w:ascii="Times New Roman" w:hAnsi="Times New Roman" w:cs="Times New Roman"/>
-          <w:sz w:val="28"/>
-          <w:szCs w:val="28"/>
-        </w:rPr>
-        <w:t>Замечания по другим механикам.</w:t>
-      </w:r>
-    </w:p>
-    <w:p>
-      <w:pPr>
-        <w:pStyle w:val="ae"/>
-        <w:numPr>
-          <w:ilvl w:val="0"/>
-          <w:numId w:val="9"/>
-        </w:numPr>
-        <w:spacing w:line="360" w:lineRule="auto"/>
-        <w:rPr>
-          <w:rFonts w:ascii="Times New Roman" w:hAnsi="Times New Roman" w:cs="Times New Roman"/>
-          <w:sz w:val="28"/>
-          <w:szCs w:val="28"/>
-        </w:rPr>
-      </w:pPr>
-      <w:proofErr w:type="gramStart"/>
-      <w:r>
-        <w:rPr>
-          <w:rFonts w:ascii="Times New Roman" w:hAnsi="Times New Roman" w:cs="Times New Roman"/>
-          <w:sz w:val="28"/>
-          <w:szCs w:val="28"/>
+          <w:szCs w:val="24"/>
+        </w:rPr>
+      </w:pPr>
+      <w:r>
+        <w:rPr>
+          <w:noProof/>
         </w:rPr>
         <w:lastRenderedPageBreak/>
-        <w:t>О</w:t>
-      </w:r>
-      <w:r>
-        <w:rPr>
-          <w:rFonts w:ascii="Times New Roman" w:hAnsi="Times New Roman" w:cs="Times New Roman"/>
-          <w:sz w:val="28"/>
-          <w:szCs w:val="28"/>
-        </w:rPr>
-        <w:t>тсутствие коллизии стенки</w:t>
-      </w:r>
-      <w:proofErr w:type="gramEnd"/>
-      <w:r>
-        <w:rPr>
-          <w:rFonts w:ascii="Times New Roman" w:hAnsi="Times New Roman" w:cs="Times New Roman"/>
-          <w:sz w:val="28"/>
-          <w:szCs w:val="28"/>
-        </w:rPr>
-        <w:t xml:space="preserve"> в которой находится дверь. Можно пройти сквозь дверь</w:t>
-      </w:r>
-      <w:r>
-        <w:rPr>
-          <w:rFonts w:ascii="Times New Roman" w:hAnsi="Times New Roman" w:cs="Times New Roman"/>
-          <w:sz w:val="28"/>
-          <w:szCs w:val="28"/>
-        </w:rPr>
-        <w:t>. Рисунок 4.</w:t>
-      </w:r>
-    </w:p>
-    <w:p>
-      <w:pPr>
-        <w:pStyle w:val="ae"/>
-        <w:spacing w:line="360" w:lineRule="auto"/>
-        <w:ind w:left="0"/>
-        <w:rPr>
-          <w:rFonts w:ascii="Times New Roman" w:hAnsi="Times New Roman" w:cs="Times New Roman"/>
-          <w:sz w:val="28"/>
-          <w:szCs w:val="28"/>
-        </w:rPr>
-      </w:pPr>
-      <w:r>
-        <w:rPr>
-          <w:noProof/>
-        </w:rPr>
         <w:drawing>
-          <wp:inline distT="0" distB="0" distL="0" distR="0" wp14:anchorId="15729C57" wp14:editId="4CB3130E">
+          <wp:inline distT="0" distB="0" distL="0" distR="0" wp14:anchorId="439148B4" wp14:editId="4B2B7EC5">
             <wp:extent cx="5940425" cy="3341370"/>
             <wp:effectExtent l="0" t="0" r="3175" b="0"/>
-            <wp:docPr id="6" name="Рисунок 6"/>
+            <wp:docPr id="8" name="Рисунок 8"/>
             <wp:cNvGraphicFramePr>
               <a:graphicFrameLocks xmlns:a="http://schemas.openxmlformats.org/drawingml/2006/main" noChangeAspect="1"/>
             </wp:cNvGraphicFramePr>
@@ -3745,7 +3686,7 @@
               <a:graphicData uri="http://schemas.openxmlformats.org/drawingml/2006/picture">
                 <pic:pic xmlns:pic="http://schemas.openxmlformats.org/drawingml/2006/picture">
                   <pic:nvPicPr>
-                    <pic:cNvPr id="0" name="Picture 7"/>
+                    <pic:cNvPr id="0" name="Picture 5"/>
                     <pic:cNvPicPr>
                       <a:picLocks noChangeAspect="1" noChangeArrowheads="1"/>
                     </pic:cNvPicPr>
@@ -3807,6 +3748,17 @@
         <w:pStyle w:val="ae"/>
         <w:spacing w:line="360" w:lineRule="auto"/>
         <w:ind w:left="0"/>
+        <w:rPr>
+          <w:rFonts w:ascii="Times New Roman" w:hAnsi="Times New Roman" w:cs="Times New Roman"/>
+          <w:szCs w:val="24"/>
+        </w:rPr>
+      </w:pPr>
+    </w:p>
+    <w:p>
+      <w:pPr>
+        <w:pStyle w:val="ae"/>
+        <w:spacing w:line="360" w:lineRule="auto"/>
+        <w:ind w:left="0"/>
         <w:jc w:val="center"/>
         <w:rPr>
           <w:rFonts w:ascii="Times New Roman" w:hAnsi="Times New Roman" w:cs="Times New Roman"/>
@@ -3889,25 +3841,7 @@
           <w:sz w:val="28"/>
           <w:szCs w:val="28"/>
         </w:rPr>
-        <w:t xml:space="preserve">В </w:t>
-      </w:r>
-      <w:proofErr w:type="spellStart"/>
-      <w:r>
-        <w:rPr>
-          <w:rFonts w:ascii="Times New Roman" w:hAnsi="Times New Roman" w:cs="Times New Roman"/>
-          <w:sz w:val="28"/>
-          <w:szCs w:val="28"/>
-        </w:rPr>
-        <w:t>инвертаре</w:t>
-      </w:r>
-      <w:proofErr w:type="spellEnd"/>
-      <w:r>
-        <w:rPr>
-          <w:rFonts w:ascii="Times New Roman" w:hAnsi="Times New Roman" w:cs="Times New Roman"/>
-          <w:sz w:val="28"/>
-          <w:szCs w:val="28"/>
-        </w:rPr>
-        <w:t xml:space="preserve">, </w:t>
+        <w:t xml:space="preserve">В инвертаре, </w:t>
       </w:r>
       <w:r>
         <w:rPr>
@@ -4023,7 +3957,6 @@
           <w:szCs w:val="28"/>
           <w:lang w:val="en-US"/>
         </w:rPr>
-        <w:lastRenderedPageBreak/>
         <w:t>Map</w:t>
       </w:r>
       <w:r>
@@ -4103,6 +4036,7 @@
           <w:sz w:val="28"/>
           <w:szCs w:val="28"/>
         </w:rPr>
+        <w:lastRenderedPageBreak/>
         <w:t>Редкие баги с кнопками, выполняющими не те функции, которые предполагались.</w:t>
       </w:r>
     </w:p>

--- a/Отчёт_ПР1_МЧБ_ДРИМТИМ_ИКБО-16-19.docx
+++ b/Отчёт_ПР1_МЧБ_ДРИМТИМ_ИКБО-16-19.docx
@@ -533,8 +533,16 @@
               <w:rPr>
                 <w:rFonts w:cs="Times New Roman"/>
               </w:rPr>
-              <w:t>Мурадов Натик Намигович</w:t>
-            </w:r>
+              <w:t xml:space="preserve">Мурадов Натик </w:t>
+            </w:r>
+            <w:proofErr w:type="spellStart"/>
+            <w:r>
+              <w:rPr>
+                <w:rFonts w:cs="Times New Roman"/>
+              </w:rPr>
+              <w:t>Намигович</w:t>
+            </w:r>
+            <w:proofErr w:type="spellEnd"/>
           </w:p>
         </w:tc>
         <w:tc>
@@ -621,11 +629,19 @@
                 <w:rFonts w:cs="Times New Roman"/>
               </w:rPr>
             </w:pPr>
+            <w:proofErr w:type="spellStart"/>
             <w:r>
               <w:rPr>
                 <w:rFonts w:cs="Times New Roman"/>
               </w:rPr>
-              <w:t>Чеботаренко Даниил Дмитриевич</w:t>
+              <w:t>Чеботаренко</w:t>
+            </w:r>
+            <w:proofErr w:type="spellEnd"/>
+            <w:r>
+              <w:rPr>
+                <w:rFonts w:cs="Times New Roman"/>
+              </w:rPr>
+              <w:t xml:space="preserve"> Даниил Дмитриевич</w:t>
             </w:r>
           </w:p>
           <w:p>
@@ -985,12 +1001,14 @@
                 <w:rFonts w:cs="Times New Roman"/>
               </w:rPr>
             </w:pPr>
+            <w:proofErr w:type="gramStart"/>
             <w:r>
               <w:rPr>
                 <w:rFonts w:cs="Times New Roman"/>
               </w:rPr>
               <w:t>« 20</w:t>
             </w:r>
+            <w:proofErr w:type="gramEnd"/>
             <w:r>
               <w:rPr>
                 <w:rFonts w:cs="Times New Roman"/>
@@ -1114,6 +1132,7 @@
         <w:p>
           <w:pPr>
             <w:pStyle w:val="aa"/>
+            <w:jc w:val="center"/>
             <w:rPr>
               <w:rFonts w:ascii="Times New Roman" w:hAnsi="Times New Roman" w:cs="Times New Roman"/>
               <w:b/>
@@ -1153,7 +1172,7 @@
           <w:r>
             <w:fldChar w:fldCharType="separate"/>
           </w:r>
-          <w:hyperlink w:anchor="_Toc83063107" w:history="1">
+          <w:hyperlink w:anchor="_Toc83069096" w:history="1">
             <w:r>
               <w:rPr>
                 <w:rStyle w:val="ab"/>
@@ -1182,7 +1201,7 @@
                 <w:noProof/>
                 <w:webHidden/>
               </w:rPr>
-              <w:instrText xml:space="preserve"> PAGEREF _Toc83063107 \h </w:instrText>
+              <w:instrText xml:space="preserve"> PAGEREF _Toc83069096 \h </w:instrText>
             </w:r>
             <w:r>
               <w:rPr>
@@ -1228,7 +1247,7 @@
               <w:lang w:eastAsia="ru-RU" w:bidi="ar-SA"/>
             </w:rPr>
           </w:pPr>
-          <w:hyperlink w:anchor="_Toc83063108" w:history="1">
+          <w:hyperlink w:anchor="_Toc83069097" w:history="1">
             <w:r>
               <w:rPr>
                 <w:rStyle w:val="ab"/>
@@ -1257,7 +1276,7 @@
                 <w:noProof/>
                 <w:webHidden/>
               </w:rPr>
-              <w:instrText xml:space="preserve"> PAGEREF _Toc83063108 \h </w:instrText>
+              <w:instrText xml:space="preserve"> PAGEREF _Toc83069097 \h </w:instrText>
             </w:r>
             <w:r>
               <w:rPr>
@@ -1303,7 +1322,7 @@
               <w:lang w:eastAsia="ru-RU" w:bidi="ar-SA"/>
             </w:rPr>
           </w:pPr>
-          <w:hyperlink w:anchor="_Toc83063109" w:history="1">
+          <w:hyperlink w:anchor="_Toc83069098" w:history="1">
             <w:r>
               <w:rPr>
                 <w:rStyle w:val="ab"/>
@@ -1332,7 +1351,7 @@
                 <w:noProof/>
                 <w:webHidden/>
               </w:rPr>
-              <w:instrText xml:space="preserve"> PAGEREF _Toc83063109 \h </w:instrText>
+              <w:instrText xml:space="preserve"> PAGEREF _Toc83069098 \h </w:instrText>
             </w:r>
             <w:r>
               <w:rPr>
@@ -1378,7 +1397,7 @@
               <w:lang w:eastAsia="ru-RU" w:bidi="ar-SA"/>
             </w:rPr>
           </w:pPr>
-          <w:hyperlink w:anchor="_Toc83063110" w:history="1">
+          <w:hyperlink w:anchor="_Toc83069099" w:history="1">
             <w:r>
               <w:rPr>
                 <w:rStyle w:val="ab"/>
@@ -1407,7 +1426,7 @@
                 <w:noProof/>
                 <w:webHidden/>
               </w:rPr>
-              <w:instrText xml:space="preserve"> PAGEREF _Toc83063110 \h </w:instrText>
+              <w:instrText xml:space="preserve"> PAGEREF _Toc83069099 \h </w:instrText>
             </w:r>
             <w:r>
               <w:rPr>
@@ -1453,7 +1472,7 @@
               <w:lang w:eastAsia="ru-RU" w:bidi="ar-SA"/>
             </w:rPr>
           </w:pPr>
-          <w:hyperlink w:anchor="_Toc83063111" w:history="1">
+          <w:hyperlink w:anchor="_Toc83069100" w:history="1">
             <w:r>
               <w:rPr>
                 <w:rStyle w:val="ab"/>
@@ -1461,17 +1480,7 @@
                 <w:b/>
                 <w:noProof/>
               </w:rPr>
-              <w:t>Диаграмма вариантов использования</w:t>
-            </w:r>
-            <w:r>
-              <w:rPr>
-                <w:rStyle w:val="ab"/>
-                <w:rFonts w:ascii="Times New Roman" w:hAnsi="Times New Roman" w:cs="Times New Roman"/>
-                <w:b/>
-                <w:noProof/>
-                <w:lang w:val="en-US"/>
-              </w:rPr>
-              <w:t>:</w:t>
+              <w:t>Диаграмма вариантов использования:</w:t>
             </w:r>
             <w:r>
               <w:rPr>
@@ -1492,7 +1501,7 @@
                 <w:noProof/>
                 <w:webHidden/>
               </w:rPr>
-              <w:instrText xml:space="preserve"> PAGEREF _Toc83063111 \h </w:instrText>
+              <w:instrText xml:space="preserve"> PAGEREF _Toc83069100 \h </w:instrText>
             </w:r>
             <w:r>
               <w:rPr>
@@ -1538,7 +1547,7 @@
               <w:lang w:eastAsia="ru-RU" w:bidi="ar-SA"/>
             </w:rPr>
           </w:pPr>
-          <w:hyperlink w:anchor="_Toc83063112" w:history="1">
+          <w:hyperlink w:anchor="_Toc83069101" w:history="1">
             <w:r>
               <w:rPr>
                 <w:rStyle w:val="ab"/>
@@ -1567,7 +1576,7 @@
                 <w:noProof/>
                 <w:webHidden/>
               </w:rPr>
-              <w:instrText xml:space="preserve"> PAGEREF _Toc83063112 \h </w:instrText>
+              <w:instrText xml:space="preserve"> PAGEREF _Toc83069101 \h </w:instrText>
             </w:r>
             <w:r>
               <w:rPr>
@@ -1613,7 +1622,7 @@
               <w:lang w:eastAsia="ru-RU" w:bidi="ar-SA"/>
             </w:rPr>
           </w:pPr>
-          <w:hyperlink w:anchor="_Toc83063113" w:history="1">
+          <w:hyperlink w:anchor="_Toc83069102" w:history="1">
             <w:r>
               <w:rPr>
                 <w:rStyle w:val="ab"/>
@@ -1642,7 +1651,7 @@
                 <w:noProof/>
                 <w:webHidden/>
               </w:rPr>
-              <w:instrText xml:space="preserve"> PAGEREF _Toc83063113 \h </w:instrText>
+              <w:instrText xml:space="preserve"> PAGEREF _Toc83069102 \h </w:instrText>
             </w:r>
             <w:r>
               <w:rPr>
@@ -1727,6 +1736,7 @@
     <w:p>
       <w:pPr>
         <w:pStyle w:val="1"/>
+        <w:spacing w:line="360" w:lineRule="auto"/>
         <w:rPr>
           <w:rFonts w:ascii="Times New Roman" w:hAnsi="Times New Roman" w:cs="Times New Roman"/>
           <w:b/>
@@ -1735,7 +1745,7 @@
           <w:szCs w:val="36"/>
         </w:rPr>
       </w:pPr>
-      <w:bookmarkStart w:id="0" w:name="_Toc83063107"/>
+      <w:bookmarkStart w:id="0" w:name="_Toc83069096"/>
       <w:r>
         <w:rPr>
           <w:rFonts w:ascii="Times New Roman" w:hAnsi="Times New Roman" w:cs="Times New Roman"/>
@@ -1770,7 +1780,7 @@
           <w:szCs w:val="28"/>
         </w:rPr>
       </w:pPr>
-      <w:bookmarkStart w:id="1" w:name="_Toc83063108"/>
+      <w:bookmarkStart w:id="1" w:name="_Toc83069097"/>
       <w:r>
         <w:rPr>
           <w:rStyle w:val="20"/>
@@ -1784,6 +1794,9 @@
       </w:r>
       <w:bookmarkEnd w:id="1"/>
       <w:r>
+        <w:rPr>
+          <w:rFonts w:ascii="Times New Roman" w:hAnsi="Times New Roman" w:cs="Times New Roman"/>
+        </w:rPr>
         <w:t>:</w:t>
       </w:r>
       <w:r>
@@ -1801,16 +1814,9 @@
           <w:sz w:val="28"/>
           <w:szCs w:val="28"/>
         </w:rPr>
-        <w:t xml:space="preserve">Игра </w:t>
-      </w:r>
-      <w:r>
-        <w:rPr>
-          <w:rFonts w:ascii="Times New Roman" w:hAnsi="Times New Roman" w:cs="Times New Roman"/>
-          <w:sz w:val="28"/>
-          <w:szCs w:val="28"/>
-        </w:rPr>
-        <w:t>“</w:t>
-      </w:r>
+        <w:t>Игра “</w:t>
+      </w:r>
+      <w:proofErr w:type="spellStart"/>
       <w:r>
         <w:rPr>
           <w:rFonts w:ascii="Times New Roman" w:hAnsi="Times New Roman" w:cs="Times New Roman"/>
@@ -1820,21 +1826,14 @@
         </w:rPr>
         <w:t>FaindThePair</w:t>
       </w:r>
-      <w:r>
-        <w:rPr>
-          <w:rFonts w:ascii="Times New Roman" w:hAnsi="Times New Roman" w:cs="Times New Roman"/>
-          <w:sz w:val="28"/>
-          <w:szCs w:val="28"/>
-        </w:rPr>
-        <w:t>”</w:t>
-      </w:r>
-      <w:r>
-        <w:rPr>
-          <w:rFonts w:ascii="Times New Roman" w:hAnsi="Times New Roman" w:cs="Times New Roman"/>
-          <w:sz w:val="28"/>
-          <w:szCs w:val="28"/>
-        </w:rPr>
-        <w:t>.</w:t>
+      <w:proofErr w:type="spellEnd"/>
+      <w:r>
+        <w:rPr>
+          <w:rFonts w:ascii="Times New Roman" w:hAnsi="Times New Roman" w:cs="Times New Roman"/>
+          <w:sz w:val="28"/>
+          <w:szCs w:val="28"/>
+        </w:rPr>
+        <w:t>”.</w:t>
       </w:r>
     </w:p>
     <w:p>
@@ -1860,7 +1859,7 @@
           <w:szCs w:val="28"/>
         </w:rPr>
       </w:pPr>
-      <w:bookmarkStart w:id="2" w:name="_Toc83063109"/>
+      <w:bookmarkStart w:id="2" w:name="_Toc83069098"/>
       <w:r>
         <w:rPr>
           <w:rStyle w:val="20"/>
@@ -1888,15 +1887,7 @@
           <w:sz w:val="28"/>
           <w:szCs w:val="28"/>
         </w:rPr>
-        <w:t xml:space="preserve"> </w:t>
-      </w:r>
-      <w:r>
-        <w:rPr>
-          <w:rFonts w:ascii="Times New Roman" w:hAnsi="Times New Roman" w:cs="Times New Roman"/>
-          <w:sz w:val="28"/>
-          <w:szCs w:val="28"/>
-        </w:rPr>
-        <w:t xml:space="preserve">приложение разработано в качестве курсовой работы на языке </w:t>
+        <w:t xml:space="preserve"> приложение разработано в качестве курсовой работы на языке </w:t>
       </w:r>
       <w:r>
         <w:rPr>
@@ -1913,15 +1904,7 @@
           <w:sz w:val="28"/>
           <w:szCs w:val="28"/>
         </w:rPr>
-        <w:t xml:space="preserve"> 11</w:t>
-      </w:r>
-      <w:r>
-        <w:rPr>
-          <w:rFonts w:ascii="Times New Roman" w:hAnsi="Times New Roman" w:cs="Times New Roman"/>
-          <w:sz w:val="28"/>
-          <w:szCs w:val="28"/>
-        </w:rPr>
-        <w:t xml:space="preserve"> с использованием графической библиотеки </w:t>
+        <w:t xml:space="preserve"> 11 с использованием графической библиотеки </w:t>
       </w:r>
       <w:r>
         <w:rPr>
@@ -1938,39 +1921,7 @@
           <w:sz w:val="28"/>
           <w:szCs w:val="28"/>
         </w:rPr>
-        <w:t xml:space="preserve">. Логика игра построена на популярной настольной игре </w:t>
-      </w:r>
-      <w:r>
-        <w:rPr>
-          <w:rFonts w:ascii="Times New Roman" w:hAnsi="Times New Roman" w:cs="Times New Roman"/>
-          <w:sz w:val="28"/>
-          <w:szCs w:val="28"/>
-        </w:rPr>
-        <w:t>“</w:t>
-      </w:r>
-      <w:r>
-        <w:rPr>
-          <w:rFonts w:ascii="Times New Roman" w:hAnsi="Times New Roman" w:cs="Times New Roman"/>
-          <w:sz w:val="28"/>
-          <w:szCs w:val="28"/>
-        </w:rPr>
-        <w:t>Найди пару карточке</w:t>
-      </w:r>
-      <w:r>
-        <w:rPr>
-          <w:rFonts w:ascii="Times New Roman" w:hAnsi="Times New Roman" w:cs="Times New Roman"/>
-          <w:sz w:val="28"/>
-          <w:szCs w:val="28"/>
-        </w:rPr>
-        <w:t>”</w:t>
-      </w:r>
-      <w:r>
-        <w:rPr>
-          <w:rFonts w:ascii="Times New Roman" w:hAnsi="Times New Roman" w:cs="Times New Roman"/>
-          <w:sz w:val="28"/>
-          <w:szCs w:val="28"/>
-        </w:rPr>
-        <w:t xml:space="preserve">. </w:t>
+        <w:t xml:space="preserve">. Логика игра построена на популярной настольной игре “Найди пару карточке”. </w:t>
       </w:r>
     </w:p>
     <w:p>
@@ -1989,23 +1940,7 @@
           <w:sz w:val="28"/>
           <w:szCs w:val="28"/>
         </w:rPr>
-        <w:t>Цель игры</w:t>
-      </w:r>
-      <w:r>
-        <w:rPr>
-          <w:rFonts w:ascii="Times New Roman" w:hAnsi="Times New Roman" w:cs="Times New Roman"/>
-          <w:sz w:val="28"/>
-          <w:szCs w:val="28"/>
-        </w:rPr>
-        <w:t xml:space="preserve">: </w:t>
-      </w:r>
-      <w:r>
-        <w:rPr>
-          <w:rFonts w:ascii="Times New Roman" w:hAnsi="Times New Roman" w:cs="Times New Roman"/>
-          <w:sz w:val="28"/>
-          <w:szCs w:val="28"/>
-        </w:rPr>
-        <w:t xml:space="preserve">найти </w:t>
+        <w:t xml:space="preserve">Цель игры: найти </w:t>
       </w:r>
       <w:r>
         <w:rPr>
@@ -2063,7 +1998,7 @@
           <w:lang w:val="en-US"/>
         </w:rPr>
       </w:pPr>
-      <w:bookmarkStart w:id="3" w:name="_Toc83063110"/>
+      <w:bookmarkStart w:id="3" w:name="_Toc83069099"/>
       <w:r>
         <w:rPr>
           <w:rStyle w:val="20"/>
@@ -2084,17 +2019,7 @@
           <w:szCs w:val="28"/>
           <w:lang w:val="en-US"/>
         </w:rPr>
-        <w:t>:</w:t>
-      </w:r>
-      <w:r>
-        <w:rPr>
-          <w:rFonts w:ascii="Times New Roman" w:hAnsi="Times New Roman" w:cs="Times New Roman"/>
-          <w:b/>
-          <w:sz w:val="28"/>
-          <w:szCs w:val="28"/>
-          <w:lang w:val="en-US"/>
-        </w:rPr>
-        <w:t xml:space="preserve"> </w:t>
+        <w:t xml:space="preserve">: </w:t>
       </w:r>
     </w:p>
     <w:p>
@@ -2105,7 +2030,8 @@
           <w:numId w:val="1"/>
         </w:numPr>
         <w:spacing w:line="360" w:lineRule="auto"/>
-        <w:ind w:left="284"/>
+        <w:ind w:left="0" w:firstLine="709"/>
+        <w:contextualSpacing w:val="0"/>
         <w:jc w:val="both"/>
         <w:rPr>
           <w:rFonts w:ascii="Times New Roman" w:hAnsi="Times New Roman" w:cs="Times New Roman"/>
@@ -2140,7 +2066,8 @@
           <w:numId w:val="1"/>
         </w:numPr>
         <w:spacing w:line="360" w:lineRule="auto"/>
-        <w:ind w:left="709"/>
+        <w:ind w:left="709" w:firstLine="709"/>
+        <w:contextualSpacing w:val="0"/>
         <w:jc w:val="both"/>
         <w:rPr>
           <w:rFonts w:ascii="Times New Roman" w:hAnsi="Times New Roman" w:cs="Times New Roman"/>
@@ -2163,23 +2090,7 @@
           <w:sz w:val="28"/>
           <w:szCs w:val="28"/>
         </w:rPr>
-        <w:t xml:space="preserve"> – после нажатия на кнопки раскрывается список доступных размеров для выбора. В приложении реализована защита от выбора некорректного поля (число карточек должно быть чётным)</w:t>
-      </w:r>
-      <w:r>
-        <w:rPr>
-          <w:rFonts w:ascii="Times New Roman" w:hAnsi="Times New Roman" w:cs="Times New Roman"/>
-          <w:sz w:val="28"/>
-          <w:szCs w:val="28"/>
-        </w:rPr>
-        <w:t>;</w:t>
-      </w:r>
-      <w:r>
-        <w:rPr>
-          <w:rFonts w:ascii="Times New Roman" w:hAnsi="Times New Roman" w:cs="Times New Roman"/>
-          <w:sz w:val="28"/>
-          <w:szCs w:val="28"/>
-        </w:rPr>
-        <w:t xml:space="preserve"> </w:t>
+        <w:t xml:space="preserve"> – после нажатия на кнопки раскрывается список доступных размеров для выбора. В приложении реализована защита от выбора некорректного поля (число карточек должно быть чётным); </w:t>
       </w:r>
     </w:p>
     <w:p>
@@ -2190,7 +2101,8 @@
           <w:numId w:val="1"/>
         </w:numPr>
         <w:spacing w:line="360" w:lineRule="auto"/>
-        <w:ind w:left="709"/>
+        <w:ind w:left="709" w:firstLine="709"/>
+        <w:contextualSpacing w:val="0"/>
         <w:jc w:val="both"/>
         <w:rPr>
           <w:rFonts w:ascii="Times New Roman" w:hAnsi="Times New Roman" w:cs="Times New Roman"/>
@@ -2222,15 +2134,7 @@
           <w:sz w:val="28"/>
           <w:szCs w:val="28"/>
         </w:rPr>
-        <w:t xml:space="preserve"> – после нажатия на кнопку закрывается меню игры и открывается главная сцена приложения с заданным полем карточек</w:t>
-      </w:r>
-      <w:r>
-        <w:rPr>
-          <w:rFonts w:ascii="Times New Roman" w:hAnsi="Times New Roman" w:cs="Times New Roman"/>
-          <w:sz w:val="28"/>
-          <w:szCs w:val="28"/>
-        </w:rPr>
-        <w:t>;</w:t>
+        <w:t xml:space="preserve"> – после нажатия на кнопку закрывается меню игры и открывается главная сцена приложения с заданным полем карточек;</w:t>
       </w:r>
     </w:p>
     <w:p>
@@ -2241,7 +2145,8 @@
           <w:numId w:val="1"/>
         </w:numPr>
         <w:spacing w:line="360" w:lineRule="auto"/>
-        <w:ind w:left="284"/>
+        <w:ind w:left="0" w:firstLine="709"/>
+        <w:contextualSpacing w:val="0"/>
         <w:jc w:val="both"/>
         <w:rPr>
           <w:rFonts w:ascii="Times New Roman" w:hAnsi="Times New Roman" w:cs="Times New Roman"/>
@@ -2266,7 +2171,8 @@
           <w:numId w:val="1"/>
         </w:numPr>
         <w:spacing w:line="360" w:lineRule="auto"/>
-        <w:ind w:left="709"/>
+        <w:ind w:left="709" w:firstLine="709"/>
+        <w:contextualSpacing w:val="0"/>
         <w:jc w:val="both"/>
         <w:rPr>
           <w:rFonts w:ascii="Times New Roman" w:hAnsi="Times New Roman" w:cs="Times New Roman"/>
@@ -2289,15 +2195,7 @@
           <w:sz w:val="28"/>
           <w:szCs w:val="28"/>
         </w:rPr>
-        <w:t xml:space="preserve"> – </w:t>
-      </w:r>
-      <w:r>
-        <w:rPr>
-          <w:rFonts w:ascii="Times New Roman" w:hAnsi="Times New Roman" w:cs="Times New Roman"/>
-          <w:sz w:val="28"/>
-          <w:szCs w:val="28"/>
-        </w:rPr>
-        <w:t>при нажатии на карточку она переворачивается и проигрывается звук. После открытия второй карточки проигрывается один из звуков в соответствии с исходом сравнения пары. Если карточки совпадаю</w:t>
+        <w:t xml:space="preserve"> – при нажатии на карточку она переворачивается и проигрывается звук. После открытия второй карточки проигрывается один из звуков в соответствии с исходом сравнения пары. Если карточки совпадаю</w:t>
       </w:r>
       <w:r>
         <w:rPr>
@@ -2341,7 +2239,8 @@
           <w:numId w:val="1"/>
         </w:numPr>
         <w:spacing w:line="360" w:lineRule="auto"/>
-        <w:ind w:left="709"/>
+        <w:ind w:left="709" w:firstLine="709"/>
+        <w:contextualSpacing w:val="0"/>
         <w:jc w:val="both"/>
         <w:rPr>
           <w:rFonts w:ascii="Times New Roman" w:hAnsi="Times New Roman" w:cs="Times New Roman"/>
@@ -2365,23 +2264,7 @@
           <w:sz w:val="28"/>
           <w:szCs w:val="28"/>
         </w:rPr>
-        <w:t xml:space="preserve"> – </w:t>
-      </w:r>
-      <w:r>
-        <w:rPr>
-          <w:rFonts w:ascii="Times New Roman" w:hAnsi="Times New Roman" w:cs="Times New Roman"/>
-          <w:sz w:val="28"/>
-          <w:szCs w:val="28"/>
-        </w:rPr>
-        <w:t>отображает время от начала игры</w:t>
-      </w:r>
-      <w:r>
-        <w:rPr>
-          <w:rFonts w:ascii="Times New Roman" w:hAnsi="Times New Roman" w:cs="Times New Roman"/>
-          <w:sz w:val="28"/>
-          <w:szCs w:val="28"/>
-        </w:rPr>
-        <w:t>;</w:t>
+        <w:t xml:space="preserve"> – отображает время от начала игры;</w:t>
       </w:r>
     </w:p>
     <w:p>
@@ -2392,7 +2275,8 @@
           <w:numId w:val="1"/>
         </w:numPr>
         <w:spacing w:line="360" w:lineRule="auto"/>
-        <w:ind w:left="709"/>
+        <w:ind w:left="709" w:firstLine="709"/>
+        <w:contextualSpacing w:val="0"/>
         <w:jc w:val="both"/>
         <w:rPr>
           <w:rFonts w:ascii="Times New Roman" w:hAnsi="Times New Roman" w:cs="Times New Roman"/>
@@ -2415,23 +2299,7 @@
           <w:sz w:val="28"/>
           <w:szCs w:val="28"/>
         </w:rPr>
-        <w:t xml:space="preserve"> – </w:t>
-      </w:r>
-      <w:r>
-        <w:rPr>
-          <w:rFonts w:ascii="Times New Roman" w:hAnsi="Times New Roman" w:cs="Times New Roman"/>
-          <w:sz w:val="28"/>
-          <w:szCs w:val="28"/>
-        </w:rPr>
-        <w:t>отображает количество отгаданных пар</w:t>
-      </w:r>
-      <w:r>
-        <w:rPr>
-          <w:rFonts w:ascii="Times New Roman" w:hAnsi="Times New Roman" w:cs="Times New Roman"/>
-          <w:sz w:val="28"/>
-          <w:szCs w:val="28"/>
-        </w:rPr>
-        <w:t>;</w:t>
+        <w:t xml:space="preserve"> – отображает количество отгаданных пар;</w:t>
       </w:r>
     </w:p>
     <w:p>
@@ -2442,7 +2310,8 @@
           <w:numId w:val="1"/>
         </w:numPr>
         <w:spacing w:line="360" w:lineRule="auto"/>
-        <w:ind w:left="709"/>
+        <w:ind w:left="709" w:firstLine="709"/>
+        <w:contextualSpacing w:val="0"/>
         <w:jc w:val="both"/>
         <w:rPr>
           <w:rFonts w:ascii="Times New Roman" w:hAnsi="Times New Roman" w:cs="Times New Roman"/>
@@ -2465,15 +2334,7 @@
           <w:sz w:val="28"/>
           <w:szCs w:val="28"/>
         </w:rPr>
-        <w:t xml:space="preserve"> – отображает количество ошибок</w:t>
-      </w:r>
-      <w:r>
-        <w:rPr>
-          <w:rFonts w:ascii="Times New Roman" w:hAnsi="Times New Roman" w:cs="Times New Roman"/>
-          <w:sz w:val="28"/>
-          <w:szCs w:val="28"/>
-        </w:rPr>
-        <w:t>;</w:t>
+        <w:t xml:space="preserve"> – отображает количество ошибок;</w:t>
       </w:r>
     </w:p>
     <w:p>
@@ -2484,7 +2345,8 @@
           <w:numId w:val="1"/>
         </w:numPr>
         <w:spacing w:line="360" w:lineRule="auto"/>
-        <w:ind w:left="284"/>
+        <w:ind w:left="0" w:firstLine="709"/>
+        <w:contextualSpacing w:val="0"/>
         <w:jc w:val="both"/>
         <w:rPr>
           <w:rFonts w:ascii="Times New Roman" w:hAnsi="Times New Roman" w:cs="Times New Roman"/>
@@ -2509,7 +2371,8 @@
           <w:numId w:val="1"/>
         </w:numPr>
         <w:spacing w:line="360" w:lineRule="auto"/>
-        <w:ind w:left="709"/>
+        <w:ind w:left="709" w:firstLine="709"/>
+        <w:contextualSpacing w:val="0"/>
         <w:jc w:val="both"/>
         <w:rPr>
           <w:rFonts w:ascii="Times New Roman" w:hAnsi="Times New Roman" w:cs="Times New Roman"/>
@@ -2564,15 +2427,7 @@
           <w:sz w:val="28"/>
           <w:szCs w:val="28"/>
         </w:rPr>
-        <w:t>количество штрафных баллов</w:t>
-      </w:r>
-      <w:r>
-        <w:rPr>
-          <w:rFonts w:ascii="Times New Roman" w:hAnsi="Times New Roman" w:cs="Times New Roman"/>
-          <w:sz w:val="28"/>
-          <w:szCs w:val="28"/>
-        </w:rPr>
-        <w:t>;</w:t>
+        <w:t>количество штрафных баллов;</w:t>
       </w:r>
     </w:p>
     <w:p>
@@ -2583,7 +2438,8 @@
           <w:numId w:val="1"/>
         </w:numPr>
         <w:spacing w:line="360" w:lineRule="auto"/>
-        <w:ind w:left="709"/>
+        <w:ind w:left="709" w:firstLine="709"/>
+        <w:contextualSpacing w:val="0"/>
         <w:jc w:val="both"/>
         <w:rPr>
           <w:rFonts w:ascii="Times New Roman" w:hAnsi="Times New Roman" w:cs="Times New Roman"/>
@@ -2606,15 +2462,7 @@
           <w:sz w:val="28"/>
           <w:szCs w:val="28"/>
         </w:rPr>
-        <w:t xml:space="preserve"> – начинает игру с теми же параметрами поля</w:t>
-      </w:r>
-      <w:r>
-        <w:rPr>
-          <w:rFonts w:ascii="Times New Roman" w:hAnsi="Times New Roman" w:cs="Times New Roman"/>
-          <w:sz w:val="28"/>
-          <w:szCs w:val="28"/>
-        </w:rPr>
-        <w:t>;</w:t>
+        <w:t xml:space="preserve"> – начинает игру с теми же параметрами поля;</w:t>
       </w:r>
     </w:p>
     <w:p>
@@ -2625,7 +2473,8 @@
           <w:numId w:val="1"/>
         </w:numPr>
         <w:spacing w:line="360" w:lineRule="auto"/>
-        <w:ind w:left="709"/>
+        <w:ind w:left="709" w:firstLine="709"/>
+        <w:contextualSpacing w:val="0"/>
         <w:jc w:val="both"/>
         <w:rPr>
           <w:rFonts w:ascii="Times New Roman" w:hAnsi="Times New Roman" w:cs="Times New Roman"/>
@@ -2648,39 +2497,7 @@
           <w:sz w:val="28"/>
           <w:szCs w:val="28"/>
         </w:rPr>
-        <w:t xml:space="preserve"> </w:t>
-      </w:r>
-      <w:r>
-        <w:rPr>
-          <w:rFonts w:ascii="Times New Roman" w:hAnsi="Times New Roman" w:cs="Times New Roman"/>
-          <w:sz w:val="28"/>
-          <w:szCs w:val="28"/>
-        </w:rPr>
-        <w:t>–</w:t>
-      </w:r>
-      <w:r>
-        <w:rPr>
-          <w:rFonts w:ascii="Times New Roman" w:hAnsi="Times New Roman" w:cs="Times New Roman"/>
-          <w:sz w:val="28"/>
-          <w:szCs w:val="28"/>
-        </w:rPr>
-        <w:t xml:space="preserve"> </w:t>
-      </w:r>
-      <w:r>
-        <w:rPr>
-          <w:rFonts w:ascii="Times New Roman" w:hAnsi="Times New Roman" w:cs="Times New Roman"/>
-          <w:sz w:val="28"/>
-          <w:szCs w:val="28"/>
-        </w:rPr>
-        <w:t>возвращает в главное меню</w:t>
-      </w:r>
-      <w:r>
-        <w:rPr>
-          <w:rFonts w:ascii="Times New Roman" w:hAnsi="Times New Roman" w:cs="Times New Roman"/>
-          <w:sz w:val="28"/>
-          <w:szCs w:val="28"/>
-        </w:rPr>
-        <w:t>;</w:t>
+        <w:t xml:space="preserve"> – возвращает в главное меню;</w:t>
       </w:r>
     </w:p>
     <w:p>
@@ -2708,7 +2525,7 @@
           <w:szCs w:val="28"/>
         </w:rPr>
       </w:pPr>
-      <w:bookmarkStart w:id="4" w:name="_Toc83063111"/>
+      <w:bookmarkStart w:id="4" w:name="_Toc83069100"/>
       <w:r>
         <w:rPr>
           <w:rStyle w:val="20"/>
@@ -2720,22 +2537,12 @@
         </w:rPr>
         <w:t>Диаграмма вариантов использования</w:t>
       </w:r>
-      <w:r>
-        <w:rPr>
-          <w:rStyle w:val="20"/>
-          <w:rFonts w:ascii="Times New Roman" w:hAnsi="Times New Roman" w:cs="Times New Roman"/>
-          <w:b/>
-          <w:color w:val="auto"/>
-          <w:sz w:val="28"/>
-          <w:szCs w:val="28"/>
-        </w:rPr>
-        <w:t>:</w:t>
-      </w:r>
       <w:bookmarkEnd w:id="4"/>
     </w:p>
     <w:p>
       <w:pPr>
         <w:spacing w:line="360" w:lineRule="auto"/>
+        <w:ind w:firstLine="709"/>
         <w:jc w:val="both"/>
         <w:rPr>
           <w:rFonts w:ascii="Times New Roman" w:hAnsi="Times New Roman" w:cs="Times New Roman"/>
@@ -2749,31 +2556,15 @@
           <w:sz w:val="28"/>
           <w:szCs w:val="28"/>
         </w:rPr>
-        <w:t xml:space="preserve">Диаграмма вариантов использования игры </w:t>
-      </w:r>
-      <w:r>
-        <w:rPr>
-          <w:rFonts w:ascii="Times New Roman" w:hAnsi="Times New Roman" w:cs="Times New Roman"/>
-          <w:sz w:val="28"/>
-          <w:szCs w:val="28"/>
-        </w:rPr>
-        <w:t>“</w:t>
-      </w:r>
-      <w:r>
-        <w:rPr>
-          <w:rFonts w:ascii="Times New Roman" w:hAnsi="Times New Roman" w:cs="Times New Roman"/>
-          <w:sz w:val="28"/>
-          <w:szCs w:val="28"/>
-        </w:rPr>
-        <w:t>Найди пару</w:t>
-      </w:r>
-      <w:r>
-        <w:rPr>
-          <w:rFonts w:ascii="Times New Roman" w:hAnsi="Times New Roman" w:cs="Times New Roman"/>
-          <w:sz w:val="28"/>
-          <w:szCs w:val="28"/>
-        </w:rPr>
-        <w:t>”</w:t>
+        <w:t>Диаграмма вариантов использования игры “Найди пару”</w:t>
+      </w:r>
+      <w:r>
+        <w:rPr>
+          <w:rFonts w:ascii="Times New Roman" w:hAnsi="Times New Roman" w:cs="Times New Roman"/>
+          <w:sz w:val="28"/>
+          <w:szCs w:val="28"/>
+        </w:rPr>
+        <w:t>. Рис. 1</w:t>
       </w:r>
     </w:p>
     <w:p>
@@ -2788,6 +2579,7 @@
       </w:pPr>
       <w:r>
         <w:rPr>
+          <w:rFonts w:ascii="Times New Roman" w:hAnsi="Times New Roman" w:cs="Times New Roman"/>
           <w:noProof/>
           <w:lang w:eastAsia="ru-RU" w:bidi="ar-SA"/>
         </w:rPr>
@@ -2847,15 +2639,11 @@
         <w:jc w:val="center"/>
         <w:rPr>
           <w:rFonts w:ascii="Times New Roman" w:hAnsi="Times New Roman" w:cs="Times New Roman"/>
-          <w:sz w:val="28"/>
-          <w:szCs w:val="28"/>
-        </w:rPr>
-      </w:pPr>
-      <w:r>
-        <w:rPr>
-          <w:rFonts w:ascii="Times New Roman" w:hAnsi="Times New Roman" w:cs="Times New Roman"/>
-          <w:sz w:val="28"/>
-          <w:szCs w:val="28"/>
+        </w:rPr>
+      </w:pPr>
+      <w:r>
+        <w:rPr>
+          <w:rFonts w:ascii="Times New Roman" w:hAnsi="Times New Roman" w:cs="Times New Roman"/>
         </w:rPr>
         <w:t>Рис. 1 – Диаграмма вариантов использования</w:t>
       </w:r>
@@ -2883,7 +2671,7 @@
           <w:szCs w:val="36"/>
         </w:rPr>
       </w:pPr>
-      <w:bookmarkStart w:id="5" w:name="_Toc83063112"/>
+      <w:bookmarkStart w:id="5" w:name="_Toc83069101"/>
       <w:r>
         <w:rPr>
           <w:rFonts w:ascii="Times New Roman" w:hAnsi="Times New Roman" w:cs="Times New Roman"/>
@@ -2896,15 +2684,234 @@
       </w:r>
       <w:bookmarkEnd w:id="5"/>
     </w:p>
-    <w:p/>
-    <w:p/>
-    <w:p/>
-    <w:p/>
-    <w:p/>
-    <w:p/>
+    <w:p>
+      <w:pPr>
+        <w:spacing w:line="360" w:lineRule="auto"/>
+        <w:ind w:firstLine="709"/>
+        <w:jc w:val="both"/>
+        <w:rPr>
+          <w:rFonts w:ascii="Times New Roman" w:hAnsi="Times New Roman" w:cs="Times New Roman"/>
+          <w:color w:val="000000"/>
+          <w:sz w:val="28"/>
+          <w:szCs w:val="28"/>
+          <w:u w:val="single"/>
+          <w:shd w:val="clear" w:color="auto" w:fill="FFFFFF"/>
+        </w:rPr>
+      </w:pPr>
+      <w:r>
+        <w:rPr>
+          <w:rFonts w:ascii="Times New Roman" w:hAnsi="Times New Roman" w:cs="Times New Roman"/>
+          <w:color w:val="000000"/>
+          <w:sz w:val="28"/>
+          <w:szCs w:val="28"/>
+          <w:u w:val="single"/>
+          <w:shd w:val="clear" w:color="auto" w:fill="FFFFFF"/>
+        </w:rPr>
+        <w:t xml:space="preserve">Команда </w:t>
+      </w:r>
+      <w:r>
+        <w:rPr>
+          <w:rFonts w:ascii="Times New Roman" w:hAnsi="Times New Roman" w:cs="Times New Roman"/>
+          <w:sz w:val="28"/>
+          <w:szCs w:val="28"/>
+          <w:u w:val="single"/>
+        </w:rPr>
+        <w:t>ЕМ (Еремей и Михаил):</w:t>
+      </w:r>
+    </w:p>
+    <w:p>
+      <w:pPr>
+        <w:spacing w:line="360" w:lineRule="auto"/>
+        <w:ind w:firstLine="709"/>
+        <w:jc w:val="both"/>
+        <w:rPr>
+          <w:rFonts w:ascii="Times New Roman" w:hAnsi="Times New Roman" w:cs="Times New Roman"/>
+          <w:sz w:val="28"/>
+          <w:szCs w:val="28"/>
+        </w:rPr>
+      </w:pPr>
+      <w:r>
+        <w:rPr>
+          <w:rFonts w:ascii="Times New Roman" w:hAnsi="Times New Roman" w:cs="Times New Roman"/>
+          <w:color w:val="000000"/>
+          <w:sz w:val="28"/>
+          <w:szCs w:val="28"/>
+          <w:shd w:val="clear" w:color="auto" w:fill="FFFFFF"/>
+        </w:rPr>
+        <w:t>При запуске программа вывела ошибку "</w:t>
+      </w:r>
+      <w:proofErr w:type="spellStart"/>
+      <w:r>
+        <w:rPr>
+          <w:rFonts w:ascii="Times New Roman" w:hAnsi="Times New Roman" w:cs="Times New Roman"/>
+          <w:color w:val="000000"/>
+          <w:sz w:val="28"/>
+          <w:szCs w:val="28"/>
+          <w:shd w:val="clear" w:color="auto" w:fill="FFFFFF"/>
+        </w:rPr>
+        <w:t>This</w:t>
+      </w:r>
+      <w:proofErr w:type="spellEnd"/>
+      <w:r>
+        <w:rPr>
+          <w:rFonts w:ascii="Times New Roman" w:hAnsi="Times New Roman" w:cs="Times New Roman"/>
+          <w:color w:val="000000"/>
+          <w:sz w:val="28"/>
+          <w:szCs w:val="28"/>
+          <w:shd w:val="clear" w:color="auto" w:fill="FFFFFF"/>
+        </w:rPr>
+        <w:t xml:space="preserve"> </w:t>
+      </w:r>
+      <w:proofErr w:type="spellStart"/>
+      <w:r>
+        <w:rPr>
+          <w:rFonts w:ascii="Times New Roman" w:hAnsi="Times New Roman" w:cs="Times New Roman"/>
+          <w:color w:val="000000"/>
+          <w:sz w:val="28"/>
+          <w:szCs w:val="28"/>
+          <w:shd w:val="clear" w:color="auto" w:fill="FFFFFF"/>
+        </w:rPr>
+        <w:t>application</w:t>
+      </w:r>
+      <w:proofErr w:type="spellEnd"/>
+      <w:r>
+        <w:rPr>
+          <w:rFonts w:ascii="Times New Roman" w:hAnsi="Times New Roman" w:cs="Times New Roman"/>
+          <w:color w:val="000000"/>
+          <w:sz w:val="28"/>
+          <w:szCs w:val="28"/>
+          <w:shd w:val="clear" w:color="auto" w:fill="FFFFFF"/>
+        </w:rPr>
+        <w:t xml:space="preserve"> </w:t>
+      </w:r>
+      <w:proofErr w:type="spellStart"/>
+      <w:r>
+        <w:rPr>
+          <w:rFonts w:ascii="Times New Roman" w:hAnsi="Times New Roman" w:cs="Times New Roman"/>
+          <w:color w:val="000000"/>
+          <w:sz w:val="28"/>
+          <w:szCs w:val="28"/>
+          <w:shd w:val="clear" w:color="auto" w:fill="FFFFFF"/>
+        </w:rPr>
+        <w:t>requires</w:t>
+      </w:r>
+      <w:proofErr w:type="spellEnd"/>
+      <w:r>
+        <w:rPr>
+          <w:rFonts w:ascii="Times New Roman" w:hAnsi="Times New Roman" w:cs="Times New Roman"/>
+          <w:color w:val="000000"/>
+          <w:sz w:val="28"/>
+          <w:szCs w:val="28"/>
+          <w:shd w:val="clear" w:color="auto" w:fill="FFFFFF"/>
+        </w:rPr>
+        <w:t xml:space="preserve"> a Java </w:t>
+      </w:r>
+      <w:proofErr w:type="spellStart"/>
+      <w:r>
+        <w:rPr>
+          <w:rFonts w:ascii="Times New Roman" w:hAnsi="Times New Roman" w:cs="Times New Roman"/>
+          <w:color w:val="000000"/>
+          <w:sz w:val="28"/>
+          <w:szCs w:val="28"/>
+          <w:shd w:val="clear" w:color="auto" w:fill="FFFFFF"/>
+        </w:rPr>
+        <w:t>Runtime</w:t>
+      </w:r>
+      <w:proofErr w:type="spellEnd"/>
+      <w:r>
+        <w:rPr>
+          <w:rFonts w:ascii="Times New Roman" w:hAnsi="Times New Roman" w:cs="Times New Roman"/>
+          <w:color w:val="000000"/>
+          <w:sz w:val="28"/>
+          <w:szCs w:val="28"/>
+          <w:shd w:val="clear" w:color="auto" w:fill="FFFFFF"/>
+        </w:rPr>
+        <w:t xml:space="preserve"> Environment 11.0.0", не описанную в спецификации. При нажатии на кнопку "Ок" приложение завершилось и открыло браузер с веб-страницей "https://</w:t>
+      </w:r>
+      <w:hyperlink r:id="rId10" w:tgtFrame="_blank" w:tooltip="github.com/ojdkbuild/ojdkbuild/releases/tag/java-11-openjdk-11.0.11.9-1" w:history="1">
+        <w:r>
+          <w:rPr>
+            <w:rStyle w:val="ab"/>
+            <w:rFonts w:ascii="Times New Roman" w:hAnsi="Times New Roman" w:cs="Times New Roman"/>
+            <w:sz w:val="28"/>
+            <w:szCs w:val="28"/>
+            <w:shd w:val="clear" w:color="auto" w:fill="FFFFFF"/>
+          </w:rPr>
+          <w:t>github.com/ojdkbuild/ojdkbuild/releases/tag/java-11-o..</w:t>
+        </w:r>
+      </w:hyperlink>
+      <w:r>
+        <w:rPr>
+          <w:rFonts w:ascii="Times New Roman" w:hAnsi="Times New Roman" w:cs="Times New Roman"/>
+          <w:color w:val="000000"/>
+          <w:sz w:val="28"/>
+          <w:szCs w:val="28"/>
+          <w:shd w:val="clear" w:color="auto" w:fill="FFFFFF"/>
+        </w:rPr>
+        <w:t xml:space="preserve">". После </w:t>
+      </w:r>
+      <w:r>
+        <w:rPr>
+          <w:rFonts w:ascii="Times New Roman" w:hAnsi="Times New Roman" w:cs="Times New Roman"/>
+          <w:color w:val="000000"/>
+          <w:sz w:val="28"/>
+          <w:szCs w:val="28"/>
+          <w:shd w:val="clear" w:color="auto" w:fill="FFFFFF"/>
+        </w:rPr>
+        <w:lastRenderedPageBreak/>
+        <w:t>установки JRE 11, ошибка больше не появлялась.</w:t>
+      </w:r>
+      <w:r>
+        <w:rPr>
+          <w:rFonts w:ascii="Times New Roman" w:hAnsi="Times New Roman" w:cs="Times New Roman"/>
+          <w:color w:val="000000"/>
+          <w:sz w:val="28"/>
+          <w:szCs w:val="28"/>
+        </w:rPr>
+        <w:br/>
+      </w:r>
+      <w:r>
+        <w:rPr>
+          <w:rFonts w:ascii="Times New Roman" w:hAnsi="Times New Roman" w:cs="Times New Roman"/>
+          <w:color w:val="000000"/>
+          <w:sz w:val="28"/>
+          <w:szCs w:val="28"/>
+          <w:shd w:val="clear" w:color="auto" w:fill="FFFFFF"/>
+        </w:rPr>
+        <w:t>При нажатии кнопки "Play Game" в главном меню приложение разворачивается на полный экран. Если выйти из полноэкранного режима, элементы приложения могут отображаться не полностью или не отображаться вообще, возможность вернуться в полноэкранный режим отсутствует.</w:t>
+      </w:r>
+      <w:r>
+        <w:rPr>
+          <w:rFonts w:ascii="Times New Roman" w:hAnsi="Times New Roman" w:cs="Times New Roman"/>
+          <w:color w:val="000000"/>
+          <w:sz w:val="28"/>
+          <w:szCs w:val="28"/>
+        </w:rPr>
+        <w:br/>
+      </w:r>
+      <w:r>
+        <w:rPr>
+          <w:rFonts w:ascii="Times New Roman" w:hAnsi="Times New Roman" w:cs="Times New Roman"/>
+          <w:color w:val="000000"/>
+          <w:sz w:val="28"/>
+          <w:szCs w:val="28"/>
+          <w:shd w:val="clear" w:color="auto" w:fill="FFFFFF"/>
+        </w:rPr>
+        <w:t>Приложение не учитывает нажатия по картам около 3 секунд после выбора любых двух карт.</w:t>
+      </w:r>
+    </w:p>
+    <w:p>
+      <w:pPr>
+        <w:spacing w:line="360" w:lineRule="auto"/>
+        <w:rPr>
+          <w:rFonts w:ascii="Times New Roman" w:hAnsi="Times New Roman" w:cs="Times New Roman"/>
+        </w:rPr>
+      </w:pPr>
+    </w:p>
     <w:p>
       <w:pPr>
         <w:pStyle w:val="1"/>
+        <w:spacing w:line="360" w:lineRule="auto"/>
         <w:rPr>
           <w:rFonts w:ascii="Times New Roman" w:hAnsi="Times New Roman" w:cs="Times New Roman"/>
           <w:b/>
@@ -2913,7 +2920,7 @@
           <w:szCs w:val="36"/>
         </w:rPr>
       </w:pPr>
-      <w:bookmarkStart w:id="6" w:name="_Toc83063113"/>
+      <w:bookmarkStart w:id="6" w:name="_Toc83069102"/>
       <w:r>
         <w:rPr>
           <w:rFonts w:ascii="Times New Roman" w:hAnsi="Times New Roman" w:cs="Times New Roman"/>
@@ -2936,7 +2943,14 @@
       </w:r>
       <w:bookmarkEnd w:id="6"/>
     </w:p>
-    <w:p/>
+    <w:p>
+      <w:pPr>
+        <w:spacing w:line="360" w:lineRule="auto"/>
+        <w:rPr>
+          <w:rFonts w:ascii="Times New Roman" w:hAnsi="Times New Roman" w:cs="Times New Roman"/>
+        </w:rPr>
+      </w:pPr>
+    </w:p>
     <w:p>
       <w:pPr>
         <w:pStyle w:val="ae"/>
@@ -2945,71 +2959,56 @@
           <w:numId w:val="5"/>
         </w:numPr>
         <w:spacing w:line="360" w:lineRule="auto"/>
-        <w:rPr>
-          <w:rFonts w:ascii="Times New Roman" w:hAnsi="Times New Roman" w:cs="Times New Roman"/>
-          <w:sz w:val="28"/>
-          <w:szCs w:val="28"/>
-        </w:rPr>
-      </w:pPr>
-      <w:r>
-        <w:rPr>
-          <w:rFonts w:ascii="Times New Roman" w:hAnsi="Times New Roman" w:cs="Times New Roman"/>
-          <w:sz w:val="28"/>
-          <w:szCs w:val="28"/>
-        </w:rPr>
-        <w:t>Команда ЕМ(Еремей и Михаил с программой «</w:t>
-      </w:r>
-      <w:r>
-        <w:rPr>
-          <w:rFonts w:ascii="Times New Roman" w:hAnsi="Times New Roman" w:cs="Times New Roman"/>
-          <w:sz w:val="28"/>
-          <w:szCs w:val="28"/>
-        </w:rPr>
-        <w:t>tsos_game.exe</w:t>
-      </w:r>
-      <w:r>
-        <w:rPr>
-          <w:rFonts w:ascii="Times New Roman" w:hAnsi="Times New Roman" w:cs="Times New Roman"/>
-          <w:sz w:val="28"/>
-          <w:szCs w:val="28"/>
-        </w:rPr>
-        <w:t>»)</w:t>
-      </w:r>
-      <w:r>
-        <w:rPr>
-          <w:rFonts w:ascii="Times New Roman" w:hAnsi="Times New Roman" w:cs="Times New Roman"/>
-          <w:sz w:val="28"/>
-          <w:szCs w:val="28"/>
-        </w:rPr>
-        <w:t>:</w:t>
+        <w:contextualSpacing w:val="0"/>
+        <w:rPr>
+          <w:rFonts w:ascii="Times New Roman" w:hAnsi="Times New Roman" w:cs="Times New Roman"/>
+          <w:sz w:val="28"/>
+          <w:szCs w:val="28"/>
+        </w:rPr>
+      </w:pPr>
+      <w:r>
+        <w:rPr>
+          <w:rFonts w:ascii="Times New Roman" w:hAnsi="Times New Roman" w:cs="Times New Roman"/>
+          <w:sz w:val="28"/>
+          <w:szCs w:val="28"/>
+        </w:rPr>
+        <w:t>Команда ЕМ</w:t>
+      </w:r>
+      <w:r>
+        <w:rPr>
+          <w:rFonts w:ascii="Times New Roman" w:hAnsi="Times New Roman" w:cs="Times New Roman"/>
+          <w:sz w:val="28"/>
+          <w:szCs w:val="28"/>
+        </w:rPr>
+        <w:t xml:space="preserve"> </w:t>
+      </w:r>
+      <w:r>
+        <w:rPr>
+          <w:rFonts w:ascii="Times New Roman" w:hAnsi="Times New Roman" w:cs="Times New Roman"/>
+          <w:sz w:val="28"/>
+          <w:szCs w:val="28"/>
+        </w:rPr>
+        <w:t>(Еремей и Михаил с программой «tsos_game.exe»):</w:t>
       </w:r>
     </w:p>
     <w:p>
       <w:pPr>
         <w:pStyle w:val="ae"/>
         <w:spacing w:line="360" w:lineRule="auto"/>
-        <w:rPr>
-          <w:rFonts w:ascii="Times New Roman" w:hAnsi="Times New Roman" w:cs="Times New Roman"/>
-          <w:sz w:val="28"/>
-          <w:szCs w:val="28"/>
-        </w:rPr>
-      </w:pPr>
-      <w:r>
-        <w:rPr>
-          <w:rFonts w:ascii="Times New Roman" w:hAnsi="Times New Roman" w:cs="Times New Roman"/>
-          <w:sz w:val="28"/>
-          <w:szCs w:val="28"/>
-        </w:rPr>
-        <w:t xml:space="preserve">Основные замечания разделяются на три подтипа. Камера, текстуры и </w:t>
-      </w:r>
-      <w:r>
-        <w:rPr>
-          <w:rFonts w:ascii="Times New Roman" w:hAnsi="Times New Roman" w:cs="Times New Roman"/>
-          <w:sz w:val="28"/>
-          <w:szCs w:val="28"/>
-        </w:rPr>
-        <w:lastRenderedPageBreak/>
-        <w:t>что-то другое.</w:t>
+        <w:contextualSpacing w:val="0"/>
+        <w:rPr>
+          <w:rFonts w:ascii="Times New Roman" w:hAnsi="Times New Roman" w:cs="Times New Roman"/>
+          <w:sz w:val="28"/>
+          <w:szCs w:val="28"/>
+        </w:rPr>
+      </w:pPr>
+      <w:r>
+        <w:rPr>
+          <w:rFonts w:ascii="Times New Roman" w:hAnsi="Times New Roman" w:cs="Times New Roman"/>
+          <w:sz w:val="28"/>
+          <w:szCs w:val="28"/>
+        </w:rPr>
+        <w:t>Основные замечания разделяются на три подтипа. Камера, текстуры и что-то другое.</w:t>
       </w:r>
     </w:p>
     <w:p>
@@ -3020,6 +3019,7 @@
           <w:numId w:val="6"/>
         </w:numPr>
         <w:spacing w:line="360" w:lineRule="auto"/>
+        <w:contextualSpacing w:val="0"/>
         <w:rPr>
           <w:rFonts w:ascii="Times New Roman" w:hAnsi="Times New Roman" w:cs="Times New Roman"/>
           <w:sz w:val="28"/>
@@ -3043,19 +3043,38 @@
           <w:numId w:val="7"/>
         </w:numPr>
         <w:spacing w:line="360" w:lineRule="auto"/>
-        <w:rPr>
-          <w:rFonts w:ascii="Times New Roman" w:hAnsi="Times New Roman" w:cs="Times New Roman"/>
-          <w:sz w:val="28"/>
-          <w:szCs w:val="28"/>
-        </w:rPr>
-      </w:pPr>
-      <w:r>
-        <w:rPr>
-          <w:rFonts w:ascii="Times New Roman" w:hAnsi="Times New Roman" w:cs="Times New Roman"/>
-          <w:sz w:val="28"/>
-          <w:szCs w:val="28"/>
-        </w:rPr>
-        <w:t>В самом начале игры если подойти к углу комнаты в плотную то камера выходит за пределы комнаты</w:t>
+        <w:contextualSpacing w:val="0"/>
+        <w:rPr>
+          <w:rFonts w:ascii="Times New Roman" w:hAnsi="Times New Roman" w:cs="Times New Roman"/>
+          <w:sz w:val="28"/>
+          <w:szCs w:val="28"/>
+        </w:rPr>
+      </w:pPr>
+      <w:r>
+        <w:rPr>
+          <w:rFonts w:ascii="Times New Roman" w:hAnsi="Times New Roman" w:cs="Times New Roman"/>
+          <w:sz w:val="28"/>
+          <w:szCs w:val="28"/>
+        </w:rPr>
+        <w:t xml:space="preserve">В самом начале игры если подойти к углу комнаты в </w:t>
+      </w:r>
+      <w:proofErr w:type="gramStart"/>
+      <w:r>
+        <w:rPr>
+          <w:rFonts w:ascii="Times New Roman" w:hAnsi="Times New Roman" w:cs="Times New Roman"/>
+          <w:sz w:val="28"/>
+          <w:szCs w:val="28"/>
+        </w:rPr>
+        <w:t>плотную</w:t>
+      </w:r>
+      <w:proofErr w:type="gramEnd"/>
+      <w:r>
+        <w:rPr>
+          <w:rFonts w:ascii="Times New Roman" w:hAnsi="Times New Roman" w:cs="Times New Roman"/>
+          <w:sz w:val="28"/>
+          <w:szCs w:val="28"/>
+        </w:rPr>
+        <w:t xml:space="preserve"> то камера выходит за пределы комнаты</w:t>
       </w:r>
     </w:p>
     <w:p>
@@ -3066,27 +3085,20 @@
           <w:numId w:val="7"/>
         </w:numPr>
         <w:spacing w:line="360" w:lineRule="auto"/>
-        <w:rPr>
-          <w:rFonts w:ascii="Times New Roman" w:hAnsi="Times New Roman" w:cs="Times New Roman"/>
-          <w:sz w:val="28"/>
-          <w:szCs w:val="28"/>
-        </w:rPr>
-      </w:pPr>
-      <w:r>
-        <w:rPr>
-          <w:rFonts w:ascii="Times New Roman" w:hAnsi="Times New Roman" w:cs="Times New Roman"/>
-          <w:sz w:val="28"/>
-          <w:szCs w:val="28"/>
-        </w:rPr>
-        <w:t>Н</w:t>
-      </w:r>
-      <w:r>
-        <w:rPr>
-          <w:rFonts w:ascii="Times New Roman" w:hAnsi="Times New Roman" w:cs="Times New Roman"/>
-          <w:sz w:val="28"/>
-          <w:szCs w:val="28"/>
-        </w:rPr>
-        <w:t>епредсказуемое поведение камеры при столкновении камеры с предметами на сцене</w:t>
+        <w:contextualSpacing w:val="0"/>
+        <w:rPr>
+          <w:rFonts w:ascii="Times New Roman" w:hAnsi="Times New Roman" w:cs="Times New Roman"/>
+          <w:sz w:val="28"/>
+          <w:szCs w:val="28"/>
+        </w:rPr>
+      </w:pPr>
+      <w:r>
+        <w:rPr>
+          <w:rFonts w:ascii="Times New Roman" w:hAnsi="Times New Roman" w:cs="Times New Roman"/>
+          <w:sz w:val="28"/>
+          <w:szCs w:val="28"/>
+        </w:rPr>
+        <w:t>Непредсказуемое поведение камеры при столкновении камеры с предметами на сцене</w:t>
       </w:r>
     </w:p>
     <w:p>
@@ -3097,27 +3109,20 @@
           <w:numId w:val="7"/>
         </w:numPr>
         <w:spacing w:line="360" w:lineRule="auto"/>
-        <w:rPr>
-          <w:rFonts w:ascii="Times New Roman" w:hAnsi="Times New Roman" w:cs="Times New Roman"/>
-          <w:sz w:val="28"/>
-          <w:szCs w:val="28"/>
-        </w:rPr>
-      </w:pPr>
-      <w:r>
-        <w:rPr>
-          <w:rFonts w:ascii="Times New Roman" w:hAnsi="Times New Roman" w:cs="Times New Roman"/>
-          <w:sz w:val="28"/>
-          <w:szCs w:val="28"/>
-        </w:rPr>
-        <w:t xml:space="preserve">Дёрганья </w:t>
-      </w:r>
-      <w:r>
-        <w:rPr>
-          <w:rFonts w:ascii="Times New Roman" w:hAnsi="Times New Roman" w:cs="Times New Roman"/>
-          <w:sz w:val="28"/>
-          <w:szCs w:val="28"/>
-        </w:rPr>
-        <w:t>камеры по высоте при резком смене фокуса</w:t>
+        <w:contextualSpacing w:val="0"/>
+        <w:rPr>
+          <w:rFonts w:ascii="Times New Roman" w:hAnsi="Times New Roman" w:cs="Times New Roman"/>
+          <w:sz w:val="28"/>
+          <w:szCs w:val="28"/>
+        </w:rPr>
+      </w:pPr>
+      <w:r>
+        <w:rPr>
+          <w:rFonts w:ascii="Times New Roman" w:hAnsi="Times New Roman" w:cs="Times New Roman"/>
+          <w:sz w:val="28"/>
+          <w:szCs w:val="28"/>
+        </w:rPr>
+        <w:t>Дёрганья камеры по высоте при резком смене фокуса</w:t>
       </w:r>
     </w:p>
     <w:p>
@@ -3128,59 +3133,52 @@
           <w:numId w:val="7"/>
         </w:numPr>
         <w:spacing w:line="360" w:lineRule="auto"/>
-        <w:rPr>
-          <w:rFonts w:ascii="Times New Roman" w:hAnsi="Times New Roman" w:cs="Times New Roman"/>
-          <w:sz w:val="28"/>
-          <w:szCs w:val="28"/>
-        </w:rPr>
-      </w:pPr>
-      <w:r>
-        <w:rPr>
-          <w:rFonts w:ascii="Times New Roman" w:hAnsi="Times New Roman" w:cs="Times New Roman"/>
-          <w:sz w:val="28"/>
-          <w:szCs w:val="28"/>
-        </w:rPr>
-        <w:t>Перс</w:t>
-      </w:r>
-      <w:r>
-        <w:rPr>
-          <w:rFonts w:ascii="Times New Roman" w:hAnsi="Times New Roman" w:cs="Times New Roman"/>
-          <w:sz w:val="28"/>
-          <w:szCs w:val="28"/>
-        </w:rPr>
-        <w:t>онаж</w:t>
-      </w:r>
-      <w:r>
-        <w:rPr>
-          <w:rFonts w:ascii="Times New Roman" w:hAnsi="Times New Roman" w:cs="Times New Roman"/>
-          <w:sz w:val="28"/>
-          <w:szCs w:val="28"/>
-        </w:rPr>
-        <w:t xml:space="preserve"> не в</w:t>
-      </w:r>
-      <w:r>
-        <w:rPr>
-          <w:rFonts w:ascii="Times New Roman" w:hAnsi="Times New Roman" w:cs="Times New Roman"/>
-          <w:sz w:val="28"/>
-          <w:szCs w:val="28"/>
-        </w:rPr>
-        <w:t>сегда в</w:t>
-      </w:r>
-      <w:r>
-        <w:rPr>
-          <w:rFonts w:ascii="Times New Roman" w:hAnsi="Times New Roman" w:cs="Times New Roman"/>
-          <w:sz w:val="28"/>
-          <w:szCs w:val="28"/>
-        </w:rPr>
-        <w:t xml:space="preserve"> поле зрения камеры</w:t>
-      </w:r>
-      <w:r>
-        <w:rPr>
-          <w:rFonts w:ascii="Times New Roman" w:hAnsi="Times New Roman" w:cs="Times New Roman"/>
-          <w:sz w:val="28"/>
-          <w:szCs w:val="28"/>
-        </w:rPr>
-        <w:t>. Рисунок 1.</w:t>
+        <w:contextualSpacing w:val="0"/>
+        <w:rPr>
+          <w:rFonts w:ascii="Times New Roman" w:hAnsi="Times New Roman" w:cs="Times New Roman"/>
+          <w:sz w:val="28"/>
+          <w:szCs w:val="28"/>
+        </w:rPr>
+      </w:pPr>
+      <w:r>
+        <w:rPr>
+          <w:rFonts w:ascii="Times New Roman" w:hAnsi="Times New Roman" w:cs="Times New Roman"/>
+          <w:sz w:val="28"/>
+          <w:szCs w:val="28"/>
+        </w:rPr>
+        <w:t>Персонаж не всегда в поле зрения камеры. Ри</w:t>
+      </w:r>
+      <w:r>
+        <w:rPr>
+          <w:rFonts w:ascii="Times New Roman" w:hAnsi="Times New Roman" w:cs="Times New Roman"/>
+          <w:sz w:val="28"/>
+          <w:szCs w:val="28"/>
+        </w:rPr>
+        <w:t>с.</w:t>
+      </w:r>
+      <w:r>
+        <w:rPr>
+          <w:rFonts w:ascii="Times New Roman" w:hAnsi="Times New Roman" w:cs="Times New Roman"/>
+          <w:sz w:val="28"/>
+          <w:szCs w:val="28"/>
+        </w:rPr>
+        <w:t xml:space="preserve"> </w:t>
+      </w:r>
+      <w:r>
+        <w:rPr>
+          <w:rFonts w:ascii="Times New Roman" w:hAnsi="Times New Roman" w:cs="Times New Roman"/>
+          <w:sz w:val="28"/>
+          <w:szCs w:val="28"/>
+        </w:rPr>
+        <w:t>2</w:t>
+      </w:r>
+      <w:r>
+        <w:rPr>
+          <w:rFonts w:ascii="Times New Roman" w:hAnsi="Times New Roman" w:cs="Times New Roman"/>
+          <w:sz w:val="28"/>
+          <w:szCs w:val="28"/>
+        </w:rPr>
+        <w:t>.</w:t>
       </w:r>
     </w:p>
     <w:p>
@@ -3188,26 +3186,30 @@
         <w:pStyle w:val="ae"/>
         <w:spacing w:line="360" w:lineRule="auto"/>
         <w:ind w:left="1440"/>
-        <w:rPr>
-          <w:rFonts w:ascii="Times New Roman" w:hAnsi="Times New Roman" w:cs="Times New Roman"/>
-          <w:sz w:val="28"/>
-          <w:szCs w:val="28"/>
-        </w:rPr>
-      </w:pPr>
-    </w:p>
-    <w:p>
-      <w:pPr>
-        <w:spacing w:line="360" w:lineRule="auto"/>
-        <w:rPr>
-          <w:rFonts w:ascii="Times New Roman" w:hAnsi="Times New Roman" w:cs="Times New Roman"/>
-          <w:sz w:val="28"/>
-          <w:szCs w:val="28"/>
-        </w:rPr>
-      </w:pPr>
-      <w:r>
-        <w:rPr>
+        <w:contextualSpacing w:val="0"/>
+        <w:rPr>
+          <w:rFonts w:ascii="Times New Roman" w:hAnsi="Times New Roman" w:cs="Times New Roman"/>
+          <w:sz w:val="28"/>
+          <w:szCs w:val="28"/>
+        </w:rPr>
+      </w:pPr>
+    </w:p>
+    <w:p>
+      <w:pPr>
+        <w:spacing w:line="360" w:lineRule="auto"/>
+        <w:rPr>
+          <w:rFonts w:ascii="Times New Roman" w:hAnsi="Times New Roman" w:cs="Times New Roman"/>
+          <w:sz w:val="28"/>
+          <w:szCs w:val="28"/>
+        </w:rPr>
+      </w:pPr>
+      <w:r>
+        <w:rPr>
+          <w:rFonts w:ascii="Times New Roman" w:hAnsi="Times New Roman" w:cs="Times New Roman"/>
           <w:noProof/>
-        </w:rPr>
+          <w:lang w:eastAsia="ru-RU" w:bidi="ar-SA"/>
+        </w:rPr>
+        <w:lastRenderedPageBreak/>
         <w:drawing>
           <wp:inline distT="0" distB="0" distL="0" distR="0" wp14:anchorId="6016C159" wp14:editId="0938F1A0">
             <wp:extent cx="5940425" cy="3341370"/>
@@ -3221,180 +3223,6 @@
                 <pic:pic xmlns:pic="http://schemas.openxmlformats.org/drawingml/2006/picture">
                   <pic:nvPicPr>
                     <pic:cNvPr id="0" name="Picture 1"/>
-                    <pic:cNvPicPr>
-                      <a:picLocks noChangeAspect="1" noChangeArrowheads="1"/>
-                    </pic:cNvPicPr>
-                  </pic:nvPicPr>
-                  <pic:blipFill>
-                    <a:blip r:embed="rId10">
-                      <a:extLst>
-                        <a:ext uri="{28A0092B-C50C-407E-A947-70E740481C1C}">
-                          <a14:useLocalDpi xmlns:a14="http://schemas.microsoft.com/office/drawing/2010/main" val="0"/>
-                        </a:ext>
-                      </a:extLst>
-                    </a:blip>
-                    <a:srcRect/>
-                    <a:stretch>
-                      <a:fillRect/>
-                    </a:stretch>
-                  </pic:blipFill>
-                  <pic:spPr bwMode="auto">
-                    <a:xfrm>
-                      <a:off x="0" y="0"/>
-                      <a:ext cx="5940425" cy="3341370"/>
-                    </a:xfrm>
-                    <a:prstGeom prst="rect">
-                      <a:avLst/>
-                    </a:prstGeom>
-                    <a:noFill/>
-                    <a:ln>
-                      <a:noFill/>
-                    </a:ln>
-                  </pic:spPr>
-                </pic:pic>
-              </a:graphicData>
-            </a:graphic>
-          </wp:inline>
-        </w:drawing>
-      </w:r>
-    </w:p>
-    <w:p>
-      <w:pPr>
-        <w:spacing w:line="360" w:lineRule="auto"/>
-        <w:jc w:val="center"/>
-        <w:rPr>
-          <w:rFonts w:ascii="Times New Roman" w:hAnsi="Times New Roman" w:cs="Times New Roman"/>
-        </w:rPr>
-      </w:pPr>
-      <w:r>
-        <w:rPr>
-          <w:rFonts w:ascii="Times New Roman" w:hAnsi="Times New Roman" w:cs="Times New Roman"/>
-        </w:rPr>
-        <w:t>Рисунок 1</w:t>
-      </w:r>
-    </w:p>
-    <w:p>
-      <w:pPr>
-        <w:spacing w:line="360" w:lineRule="auto"/>
-        <w:rPr>
-          <w:rFonts w:ascii="Times New Roman" w:hAnsi="Times New Roman" w:cs="Times New Roman"/>
-        </w:rPr>
-      </w:pPr>
-    </w:p>
-    <w:p>
-      <w:pPr>
-        <w:pStyle w:val="ae"/>
-        <w:numPr>
-          <w:ilvl w:val="0"/>
-          <w:numId w:val="6"/>
-        </w:numPr>
-        <w:spacing w:line="360" w:lineRule="auto"/>
-        <w:rPr>
-          <w:rFonts w:ascii="Times New Roman" w:hAnsi="Times New Roman" w:cs="Times New Roman"/>
-          <w:sz w:val="28"/>
-          <w:szCs w:val="28"/>
-        </w:rPr>
-      </w:pPr>
-      <w:r>
-        <w:rPr>
-          <w:rFonts w:ascii="Times New Roman" w:hAnsi="Times New Roman" w:cs="Times New Roman"/>
-          <w:sz w:val="28"/>
-          <w:szCs w:val="28"/>
-        </w:rPr>
-        <w:t>Замечания по работе текстур:</w:t>
-      </w:r>
-    </w:p>
-    <w:p>
-      <w:pPr>
-        <w:pStyle w:val="ae"/>
-        <w:numPr>
-          <w:ilvl w:val="0"/>
-          <w:numId w:val="8"/>
-        </w:numPr>
-        <w:spacing w:line="360" w:lineRule="auto"/>
-        <w:rPr>
-          <w:rFonts w:ascii="Times New Roman" w:hAnsi="Times New Roman" w:cs="Times New Roman"/>
-          <w:sz w:val="28"/>
-          <w:szCs w:val="28"/>
-        </w:rPr>
-      </w:pPr>
-      <w:r>
-        <w:rPr>
-          <w:rFonts w:ascii="Times New Roman" w:hAnsi="Times New Roman" w:cs="Times New Roman"/>
-          <w:sz w:val="28"/>
-          <w:szCs w:val="28"/>
-        </w:rPr>
-        <w:t>Артефакты на текстурах шкафов.</w:t>
-      </w:r>
-    </w:p>
-    <w:p>
-      <w:pPr>
-        <w:pStyle w:val="ae"/>
-        <w:numPr>
-          <w:ilvl w:val="0"/>
-          <w:numId w:val="8"/>
-        </w:numPr>
-        <w:spacing w:line="360" w:lineRule="auto"/>
-        <w:rPr>
-          <w:rFonts w:ascii="Times New Roman" w:hAnsi="Times New Roman" w:cs="Times New Roman"/>
-          <w:sz w:val="28"/>
-          <w:szCs w:val="28"/>
-        </w:rPr>
-      </w:pPr>
-      <w:r>
-        <w:rPr>
-          <w:rFonts w:ascii="Times New Roman" w:hAnsi="Times New Roman" w:cs="Times New Roman"/>
-          <w:sz w:val="28"/>
-          <w:szCs w:val="28"/>
-        </w:rPr>
-        <w:t xml:space="preserve">Частичное отсутствие текстур на картинах. Рисунок </w:t>
-      </w:r>
-      <w:r>
-        <w:rPr>
-          <w:rFonts w:ascii="Times New Roman" w:hAnsi="Times New Roman" w:cs="Times New Roman"/>
-          <w:sz w:val="28"/>
-          <w:szCs w:val="28"/>
-        </w:rPr>
-        <w:t>2</w:t>
-      </w:r>
-      <w:r>
-        <w:rPr>
-          <w:rFonts w:ascii="Times New Roman" w:hAnsi="Times New Roman" w:cs="Times New Roman"/>
-          <w:sz w:val="28"/>
-          <w:szCs w:val="28"/>
-        </w:rPr>
-        <w:t>.</w:t>
-      </w:r>
-    </w:p>
-    <w:p>
-      <w:pPr>
-        <w:pStyle w:val="ae"/>
-        <w:spacing w:line="360" w:lineRule="auto"/>
-        <w:ind w:left="0"/>
-        <w:rPr>
-          <w:rFonts w:ascii="Times New Roman" w:hAnsi="Times New Roman" w:cs="Times New Roman"/>
-          <w:sz w:val="28"/>
-          <w:szCs w:val="28"/>
-        </w:rPr>
-      </w:pPr>
-      <w:r>
-        <w:rPr>
-          <w:noProof/>
-        </w:rPr>
-        <w:lastRenderedPageBreak/>
-        <w:drawing>
-          <wp:inline distT="0" distB="0" distL="0" distR="0" wp14:anchorId="3D7598EC" wp14:editId="3E6299B5">
-            <wp:extent cx="5940425" cy="3341370"/>
-            <wp:effectExtent l="0" t="0" r="3175" b="0"/>
-            <wp:docPr id="4" name="Рисунок 4"/>
-            <wp:cNvGraphicFramePr>
-              <a:graphicFrameLocks xmlns:a="http://schemas.openxmlformats.org/drawingml/2006/main" noChangeAspect="1"/>
-            </wp:cNvGraphicFramePr>
-            <a:graphic xmlns:a="http://schemas.openxmlformats.org/drawingml/2006/main">
-              <a:graphicData uri="http://schemas.openxmlformats.org/drawingml/2006/picture">
-                <pic:pic xmlns:pic="http://schemas.openxmlformats.org/drawingml/2006/picture">
-                  <pic:nvPicPr>
-                    <pic:cNvPr id="0" name="Picture 3"/>
                     <pic:cNvPicPr>
                       <a:picLocks noChangeAspect="1" noChangeArrowheads="1"/>
                     </pic:cNvPicPr>
@@ -3434,44 +3262,68 @@
     </w:p>
     <w:p>
       <w:pPr>
+        <w:spacing w:line="360" w:lineRule="auto"/>
+        <w:jc w:val="center"/>
+        <w:rPr>
+          <w:rFonts w:ascii="Times New Roman" w:hAnsi="Times New Roman" w:cs="Times New Roman"/>
+        </w:rPr>
+      </w:pPr>
+      <w:r>
+        <w:rPr>
+          <w:rFonts w:ascii="Times New Roman" w:hAnsi="Times New Roman" w:cs="Times New Roman"/>
+        </w:rPr>
+        <w:t>Ри</w:t>
+      </w:r>
+      <w:r>
+        <w:rPr>
+          <w:rFonts w:ascii="Times New Roman" w:hAnsi="Times New Roman" w:cs="Times New Roman"/>
+        </w:rPr>
+        <w:t>с.</w:t>
+      </w:r>
+      <w:r>
+        <w:rPr>
+          <w:rFonts w:ascii="Times New Roman" w:hAnsi="Times New Roman" w:cs="Times New Roman"/>
+        </w:rPr>
+        <w:t xml:space="preserve"> </w:t>
+      </w:r>
+      <w:r>
+        <w:rPr>
+          <w:rFonts w:ascii="Times New Roman" w:hAnsi="Times New Roman" w:cs="Times New Roman"/>
+        </w:rPr>
+        <w:t>2</w:t>
+      </w:r>
+    </w:p>
+    <w:p>
+      <w:pPr>
+        <w:spacing w:line="360" w:lineRule="auto"/>
+        <w:rPr>
+          <w:rFonts w:ascii="Times New Roman" w:hAnsi="Times New Roman" w:cs="Times New Roman"/>
+        </w:rPr>
+      </w:pPr>
+    </w:p>
+    <w:p>
+      <w:pPr>
         <w:pStyle w:val="ae"/>
-        <w:spacing w:line="360" w:lineRule="auto"/>
-        <w:ind w:left="0"/>
-        <w:jc w:val="center"/>
-        <w:rPr>
-          <w:rFonts w:ascii="Times New Roman" w:hAnsi="Times New Roman" w:cs="Times New Roman"/>
-          <w:sz w:val="28"/>
-          <w:szCs w:val="28"/>
-        </w:rPr>
-      </w:pPr>
-      <w:r>
-        <w:rPr>
-          <w:rFonts w:ascii="Times New Roman" w:hAnsi="Times New Roman" w:cs="Times New Roman"/>
-          <w:sz w:val="28"/>
-          <w:szCs w:val="28"/>
-        </w:rPr>
-        <w:t xml:space="preserve">Рисунок </w:t>
-      </w:r>
-      <w:r>
-        <w:rPr>
-          <w:rFonts w:ascii="Times New Roman" w:hAnsi="Times New Roman" w:cs="Times New Roman"/>
-          <w:sz w:val="28"/>
-          <w:szCs w:val="28"/>
-        </w:rPr>
-        <w:t>2</w:t>
-      </w:r>
-    </w:p>
-    <w:p>
-      <w:pPr>
-        <w:pStyle w:val="ae"/>
-        <w:spacing w:line="360" w:lineRule="auto"/>
-        <w:ind w:left="0"/>
-        <w:rPr>
-          <w:rFonts w:ascii="Times New Roman" w:hAnsi="Times New Roman" w:cs="Times New Roman"/>
-          <w:sz w:val="28"/>
-          <w:szCs w:val="28"/>
-        </w:rPr>
-      </w:pPr>
+        <w:numPr>
+          <w:ilvl w:val="0"/>
+          <w:numId w:val="6"/>
+        </w:numPr>
+        <w:spacing w:line="360" w:lineRule="auto"/>
+        <w:contextualSpacing w:val="0"/>
+        <w:rPr>
+          <w:rFonts w:ascii="Times New Roman" w:hAnsi="Times New Roman" w:cs="Times New Roman"/>
+          <w:sz w:val="28"/>
+          <w:szCs w:val="28"/>
+        </w:rPr>
+      </w:pPr>
+      <w:r>
+        <w:rPr>
+          <w:rFonts w:ascii="Times New Roman" w:hAnsi="Times New Roman" w:cs="Times New Roman"/>
+          <w:sz w:val="28"/>
+          <w:szCs w:val="28"/>
+        </w:rPr>
+        <w:t>Замечания по работе текстур:</w:t>
+      </w:r>
     </w:p>
     <w:p>
       <w:pPr>
@@ -3481,20 +3333,20 @@
           <w:numId w:val="8"/>
         </w:numPr>
         <w:spacing w:line="360" w:lineRule="auto"/>
-        <w:ind w:left="993"/>
-        <w:rPr>
-          <w:rFonts w:ascii="Times New Roman" w:hAnsi="Times New Roman" w:cs="Times New Roman"/>
-          <w:sz w:val="28"/>
-          <w:szCs w:val="28"/>
-        </w:rPr>
-      </w:pPr>
-      <w:r>
-        <w:rPr>
-          <w:rFonts w:ascii="Times New Roman" w:hAnsi="Times New Roman" w:cs="Times New Roman"/>
-          <w:sz w:val="28"/>
-          <w:szCs w:val="28"/>
-        </w:rPr>
-        <w:t>Замечания по другим механикам.</w:t>
+        <w:contextualSpacing w:val="0"/>
+        <w:rPr>
+          <w:rFonts w:ascii="Times New Roman" w:hAnsi="Times New Roman" w:cs="Times New Roman"/>
+          <w:sz w:val="28"/>
+          <w:szCs w:val="28"/>
+        </w:rPr>
+      </w:pPr>
+      <w:r>
+        <w:rPr>
+          <w:rFonts w:ascii="Times New Roman" w:hAnsi="Times New Roman" w:cs="Times New Roman"/>
+          <w:sz w:val="28"/>
+          <w:szCs w:val="28"/>
+        </w:rPr>
+        <w:t>Артефакты на текстурах шкафов.</w:t>
       </w:r>
     </w:p>
     <w:p>
@@ -3502,70 +3354,39 @@
         <w:pStyle w:val="ae"/>
         <w:numPr>
           <w:ilvl w:val="0"/>
-          <w:numId w:val="9"/>
+          <w:numId w:val="8"/>
         </w:numPr>
         <w:spacing w:line="360" w:lineRule="auto"/>
-        <w:rPr>
-          <w:rFonts w:ascii="Times New Roman" w:hAnsi="Times New Roman" w:cs="Times New Roman"/>
-          <w:sz w:val="28"/>
-          <w:szCs w:val="28"/>
-        </w:rPr>
-      </w:pPr>
-      <w:r>
-        <w:rPr>
-          <w:rFonts w:ascii="Times New Roman" w:hAnsi="Times New Roman" w:cs="Times New Roman"/>
-          <w:sz w:val="28"/>
-          <w:szCs w:val="28"/>
-        </w:rPr>
-        <w:t>О</w:t>
-      </w:r>
-      <w:r>
-        <w:rPr>
-          <w:rFonts w:ascii="Times New Roman" w:hAnsi="Times New Roman" w:cs="Times New Roman"/>
-          <w:sz w:val="28"/>
-          <w:szCs w:val="28"/>
-        </w:rPr>
-        <w:t>тсутствие коллизии стенки в которой находится дверь. Можно пройти сквозь дверь</w:t>
-      </w:r>
-      <w:r>
-        <w:rPr>
-          <w:rFonts w:ascii="Times New Roman" w:hAnsi="Times New Roman" w:cs="Times New Roman"/>
-          <w:sz w:val="28"/>
-          <w:szCs w:val="28"/>
-        </w:rPr>
-        <w:t>. Рисун</w:t>
-      </w:r>
-      <w:r>
-        <w:rPr>
-          <w:rFonts w:ascii="Times New Roman" w:hAnsi="Times New Roman" w:cs="Times New Roman"/>
-          <w:sz w:val="28"/>
-          <w:szCs w:val="28"/>
-        </w:rPr>
-        <w:t>ки</w:t>
-      </w:r>
-      <w:r>
-        <w:rPr>
-          <w:rFonts w:ascii="Times New Roman" w:hAnsi="Times New Roman" w:cs="Times New Roman"/>
-          <w:sz w:val="28"/>
-          <w:szCs w:val="28"/>
-        </w:rPr>
-        <w:t xml:space="preserve"> </w:t>
-      </w:r>
-      <w:r>
-        <w:rPr>
-          <w:rFonts w:ascii="Times New Roman" w:hAnsi="Times New Roman" w:cs="Times New Roman"/>
-          <w:sz w:val="28"/>
-          <w:szCs w:val="28"/>
-        </w:rPr>
-        <w:t xml:space="preserve">3 и </w:t>
-      </w:r>
-      <w:r>
-        <w:rPr>
-          <w:rFonts w:ascii="Times New Roman" w:hAnsi="Times New Roman" w:cs="Times New Roman"/>
-          <w:sz w:val="28"/>
-          <w:szCs w:val="28"/>
-        </w:rPr>
-        <w:t>4.</w:t>
+        <w:contextualSpacing w:val="0"/>
+        <w:rPr>
+          <w:rFonts w:ascii="Times New Roman" w:hAnsi="Times New Roman" w:cs="Times New Roman"/>
+          <w:sz w:val="28"/>
+          <w:szCs w:val="28"/>
+        </w:rPr>
+      </w:pPr>
+      <w:r>
+        <w:rPr>
+          <w:rFonts w:ascii="Times New Roman" w:hAnsi="Times New Roman" w:cs="Times New Roman"/>
+          <w:sz w:val="28"/>
+          <w:szCs w:val="28"/>
+        </w:rPr>
+        <w:t>Частичное отсутствие текстур на картинах. Рис</w:t>
+      </w:r>
+      <w:r>
+        <w:rPr>
+          <w:rFonts w:ascii="Times New Roman" w:hAnsi="Times New Roman" w:cs="Times New Roman"/>
+          <w:sz w:val="28"/>
+          <w:szCs w:val="28"/>
+        </w:rPr>
+        <w:t>. 3</w:t>
+      </w:r>
+      <w:r>
+        <w:rPr>
+          <w:rFonts w:ascii="Times New Roman" w:hAnsi="Times New Roman" w:cs="Times New Roman"/>
+          <w:sz w:val="28"/>
+          <w:szCs w:val="28"/>
+        </w:rPr>
+        <w:t>.</w:t>
       </w:r>
     </w:p>
     <w:p>
@@ -3573,21 +3394,24 @@
         <w:pStyle w:val="ae"/>
         <w:spacing w:line="360" w:lineRule="auto"/>
         <w:ind w:left="0"/>
-        <w:rPr>
-          <w:rFonts w:ascii="Times New Roman" w:hAnsi="Times New Roman" w:cs="Times New Roman"/>
-          <w:sz w:val="28"/>
-          <w:szCs w:val="28"/>
-        </w:rPr>
-      </w:pPr>
-      <w:r>
-        <w:rPr>
+        <w:contextualSpacing w:val="0"/>
+        <w:rPr>
+          <w:rFonts w:ascii="Times New Roman" w:hAnsi="Times New Roman" w:cs="Times New Roman"/>
+          <w:sz w:val="28"/>
+          <w:szCs w:val="28"/>
+        </w:rPr>
+      </w:pPr>
+      <w:r>
+        <w:rPr>
+          <w:rFonts w:ascii="Times New Roman" w:hAnsi="Times New Roman" w:cs="Times New Roman"/>
           <w:noProof/>
+          <w:lang w:eastAsia="ru-RU" w:bidi="ar-SA"/>
         </w:rPr>
         <w:drawing>
-          <wp:inline distT="0" distB="0" distL="0" distR="0" wp14:anchorId="15729C57" wp14:editId="4CB3130E">
+          <wp:inline distT="0" distB="0" distL="0" distR="0" wp14:anchorId="3D7598EC" wp14:editId="3E6299B5">
             <wp:extent cx="5940425" cy="3341370"/>
             <wp:effectExtent l="0" t="0" r="3175" b="0"/>
-            <wp:docPr id="6" name="Рисунок 6"/>
+            <wp:docPr id="4" name="Рисунок 4"/>
             <wp:cNvGraphicFramePr>
               <a:graphicFrameLocks xmlns:a="http://schemas.openxmlformats.org/drawingml/2006/main" noChangeAspect="1"/>
             </wp:cNvGraphicFramePr>
@@ -3595,7 +3419,7 @@
               <a:graphicData uri="http://schemas.openxmlformats.org/drawingml/2006/picture">
                 <pic:pic xmlns:pic="http://schemas.openxmlformats.org/drawingml/2006/picture">
                   <pic:nvPicPr>
-                    <pic:cNvPr id="0" name="Picture 7"/>
+                    <pic:cNvPr id="0" name="Picture 3"/>
                     <pic:cNvPicPr>
                       <a:picLocks noChangeAspect="1" noChangeArrowheads="1"/>
                     </pic:cNvPicPr>
@@ -3638,6 +3462,7 @@
         <w:pStyle w:val="ae"/>
         <w:spacing w:line="360" w:lineRule="auto"/>
         <w:ind w:left="0"/>
+        <w:contextualSpacing w:val="0"/>
         <w:jc w:val="center"/>
         <w:rPr>
           <w:rFonts w:ascii="Times New Roman" w:hAnsi="Times New Roman" w:cs="Times New Roman"/>
@@ -3649,13 +3474,27 @@
           <w:rFonts w:ascii="Times New Roman" w:hAnsi="Times New Roman" w:cs="Times New Roman"/>
           <w:szCs w:val="24"/>
         </w:rPr>
-        <w:t xml:space="preserve">Рисунок </w:t>
+        <w:t>Рис</w:t>
       </w:r>
       <w:r>
         <w:rPr>
           <w:rFonts w:ascii="Times New Roman" w:hAnsi="Times New Roman" w:cs="Times New Roman"/>
           <w:szCs w:val="24"/>
         </w:rPr>
+        <w:t>.</w:t>
+      </w:r>
+      <w:r>
+        <w:rPr>
+          <w:rFonts w:ascii="Times New Roman" w:hAnsi="Times New Roman" w:cs="Times New Roman"/>
+          <w:szCs w:val="24"/>
+        </w:rPr>
+        <w:t xml:space="preserve"> </w:t>
+      </w:r>
+      <w:r>
+        <w:rPr>
+          <w:rFonts w:ascii="Times New Roman" w:hAnsi="Times New Roman" w:cs="Times New Roman"/>
+          <w:szCs w:val="24"/>
+        </w:rPr>
         <w:t>3</w:t>
       </w:r>
     </w:p>
@@ -3664,21 +3503,161 @@
         <w:pStyle w:val="ae"/>
         <w:spacing w:line="360" w:lineRule="auto"/>
         <w:ind w:left="0"/>
-        <w:rPr>
-          <w:rFonts w:ascii="Times New Roman" w:hAnsi="Times New Roman" w:cs="Times New Roman"/>
-          <w:szCs w:val="24"/>
-        </w:rPr>
-      </w:pPr>
-      <w:r>
-        <w:rPr>
+        <w:contextualSpacing w:val="0"/>
+        <w:rPr>
+          <w:rFonts w:ascii="Times New Roman" w:hAnsi="Times New Roman" w:cs="Times New Roman"/>
+          <w:sz w:val="28"/>
+          <w:szCs w:val="28"/>
+        </w:rPr>
+      </w:pPr>
+    </w:p>
+    <w:p>
+      <w:pPr>
+        <w:pStyle w:val="ae"/>
+        <w:numPr>
+          <w:ilvl w:val="0"/>
+          <w:numId w:val="8"/>
+        </w:numPr>
+        <w:spacing w:line="360" w:lineRule="auto"/>
+        <w:ind w:left="993"/>
+        <w:contextualSpacing w:val="0"/>
+        <w:rPr>
+          <w:rFonts w:ascii="Times New Roman" w:hAnsi="Times New Roman" w:cs="Times New Roman"/>
+          <w:sz w:val="28"/>
+          <w:szCs w:val="28"/>
+        </w:rPr>
+      </w:pPr>
+      <w:r>
+        <w:rPr>
+          <w:rFonts w:ascii="Times New Roman" w:hAnsi="Times New Roman" w:cs="Times New Roman"/>
+          <w:sz w:val="28"/>
+          <w:szCs w:val="28"/>
+        </w:rPr>
+        <w:t>Замечания по другим механикам.</w:t>
+      </w:r>
+    </w:p>
+    <w:p>
+      <w:pPr>
+        <w:pStyle w:val="ae"/>
+        <w:numPr>
+          <w:ilvl w:val="0"/>
+          <w:numId w:val="9"/>
+        </w:numPr>
+        <w:spacing w:line="360" w:lineRule="auto"/>
+        <w:contextualSpacing w:val="0"/>
+        <w:rPr>
+          <w:rFonts w:ascii="Times New Roman" w:hAnsi="Times New Roman" w:cs="Times New Roman"/>
+          <w:sz w:val="28"/>
+          <w:szCs w:val="28"/>
+        </w:rPr>
+      </w:pPr>
+      <w:proofErr w:type="gramStart"/>
+      <w:r>
+        <w:rPr>
+          <w:rFonts w:ascii="Times New Roman" w:hAnsi="Times New Roman" w:cs="Times New Roman"/>
+          <w:sz w:val="28"/>
+          <w:szCs w:val="28"/>
+        </w:rPr>
+        <w:lastRenderedPageBreak/>
+        <w:t>Отсутствие коллизии стенки</w:t>
+      </w:r>
+      <w:proofErr w:type="gramEnd"/>
+      <w:r>
+        <w:rPr>
+          <w:rFonts w:ascii="Times New Roman" w:hAnsi="Times New Roman" w:cs="Times New Roman"/>
+          <w:sz w:val="28"/>
+          <w:szCs w:val="28"/>
+        </w:rPr>
+        <w:t xml:space="preserve"> в которой находится дверь. Можно пройти сквозь дверь</w:t>
+      </w:r>
+      <w:r>
+        <w:rPr>
+          <w:rFonts w:ascii="Times New Roman" w:hAnsi="Times New Roman" w:cs="Times New Roman"/>
+          <w:sz w:val="28"/>
+          <w:szCs w:val="28"/>
+        </w:rPr>
+        <w:t xml:space="preserve"> и выйти за границы карты/комнаты</w:t>
+      </w:r>
+      <w:r>
+        <w:rPr>
+          <w:rFonts w:ascii="Times New Roman" w:hAnsi="Times New Roman" w:cs="Times New Roman"/>
+          <w:sz w:val="28"/>
+          <w:szCs w:val="28"/>
+        </w:rPr>
+        <w:t>. Рисун</w:t>
+      </w:r>
+      <w:r>
+        <w:rPr>
+          <w:rFonts w:ascii="Times New Roman" w:hAnsi="Times New Roman" w:cs="Times New Roman"/>
+          <w:sz w:val="28"/>
+          <w:szCs w:val="28"/>
+        </w:rPr>
+        <w:t>ки</w:t>
+      </w:r>
+      <w:r>
+        <w:rPr>
+          <w:rFonts w:ascii="Times New Roman" w:hAnsi="Times New Roman" w:cs="Times New Roman"/>
+          <w:sz w:val="28"/>
+          <w:szCs w:val="28"/>
+        </w:rPr>
+        <w:t xml:space="preserve"> </w:t>
+      </w:r>
+      <w:r>
+        <w:rPr>
+          <w:rFonts w:ascii="Times New Roman" w:hAnsi="Times New Roman" w:cs="Times New Roman"/>
+          <w:sz w:val="28"/>
+          <w:szCs w:val="28"/>
+        </w:rPr>
+        <w:t>4</w:t>
+      </w:r>
+      <w:r>
+        <w:rPr>
+          <w:rFonts w:ascii="Times New Roman" w:hAnsi="Times New Roman" w:cs="Times New Roman"/>
+          <w:sz w:val="28"/>
+          <w:szCs w:val="28"/>
+        </w:rPr>
+        <w:t xml:space="preserve"> и </w:t>
+      </w:r>
+      <w:r>
+        <w:rPr>
+          <w:rFonts w:ascii="Times New Roman" w:hAnsi="Times New Roman" w:cs="Times New Roman"/>
+          <w:sz w:val="28"/>
+          <w:szCs w:val="28"/>
+        </w:rPr>
+        <w:t>5</w:t>
+      </w:r>
+      <w:r>
+        <w:rPr>
+          <w:rFonts w:ascii="Times New Roman" w:hAnsi="Times New Roman" w:cs="Times New Roman"/>
+          <w:sz w:val="28"/>
+          <w:szCs w:val="28"/>
+        </w:rPr>
+        <w:t>.</w:t>
+      </w:r>
+    </w:p>
+    <w:p>
+      <w:pPr>
+        <w:pStyle w:val="ae"/>
+        <w:spacing w:line="360" w:lineRule="auto"/>
+        <w:ind w:left="0"/>
+        <w:contextualSpacing w:val="0"/>
+        <w:rPr>
+          <w:rFonts w:ascii="Times New Roman" w:hAnsi="Times New Roman" w:cs="Times New Roman"/>
+          <w:sz w:val="28"/>
+          <w:szCs w:val="28"/>
+        </w:rPr>
+      </w:pPr>
+      <w:r>
+        <w:rPr>
+          <w:rFonts w:ascii="Times New Roman" w:hAnsi="Times New Roman" w:cs="Times New Roman"/>
           <w:noProof/>
-        </w:rPr>
-        <w:lastRenderedPageBreak/>
+          <w:lang w:eastAsia="ru-RU" w:bidi="ar-SA"/>
+        </w:rPr>
         <w:drawing>
-          <wp:inline distT="0" distB="0" distL="0" distR="0" wp14:anchorId="439148B4" wp14:editId="4B2B7EC5">
+          <wp:inline distT="0" distB="0" distL="0" distR="0" wp14:anchorId="15729C57" wp14:editId="4CB3130E">
             <wp:extent cx="5940425" cy="3341370"/>
             <wp:effectExtent l="0" t="0" r="3175" b="0"/>
-            <wp:docPr id="8" name="Рисунок 8"/>
+            <wp:docPr id="6" name="Рисунок 6"/>
             <wp:cNvGraphicFramePr>
               <a:graphicFrameLocks xmlns:a="http://schemas.openxmlformats.org/drawingml/2006/main" noChangeAspect="1"/>
             </wp:cNvGraphicFramePr>
@@ -3686,7 +3665,7 @@
               <a:graphicData uri="http://schemas.openxmlformats.org/drawingml/2006/picture">
                 <pic:pic xmlns:pic="http://schemas.openxmlformats.org/drawingml/2006/picture">
                   <pic:nvPicPr>
-                    <pic:cNvPr id="0" name="Picture 5"/>
+                    <pic:cNvPr id="0" name="Picture 7"/>
                     <pic:cNvPicPr>
                       <a:picLocks noChangeAspect="1" noChangeArrowheads="1"/>
                     </pic:cNvPicPr>
@@ -3729,6 +3708,7 @@
         <w:pStyle w:val="ae"/>
         <w:spacing w:line="360" w:lineRule="auto"/>
         <w:ind w:left="0"/>
+        <w:contextualSpacing w:val="0"/>
         <w:jc w:val="center"/>
         <w:rPr>
           <w:rFonts w:ascii="Times New Roman" w:hAnsi="Times New Roman" w:cs="Times New Roman"/>
@@ -3740,7 +3720,28 @@
           <w:rFonts w:ascii="Times New Roman" w:hAnsi="Times New Roman" w:cs="Times New Roman"/>
           <w:szCs w:val="24"/>
         </w:rPr>
-        <w:t>Рисунок 4</w:t>
+        <w:t>Рис</w:t>
+      </w:r>
+      <w:r>
+        <w:rPr>
+          <w:rFonts w:ascii="Times New Roman" w:hAnsi="Times New Roman" w:cs="Times New Roman"/>
+          <w:szCs w:val="24"/>
+        </w:rPr>
+        <w:t>.</w:t>
+      </w:r>
+      <w:r>
+        <w:rPr>
+          <w:rFonts w:ascii="Times New Roman" w:hAnsi="Times New Roman" w:cs="Times New Roman"/>
+          <w:szCs w:val="24"/>
+        </w:rPr>
+        <w:t xml:space="preserve"> </w:t>
+      </w:r>
+      <w:r>
+        <w:rPr>
+          <w:rFonts w:ascii="Times New Roman" w:hAnsi="Times New Roman" w:cs="Times New Roman"/>
+          <w:szCs w:val="24"/>
+        </w:rPr>
+        <w:t>4</w:t>
       </w:r>
     </w:p>
     <w:p>
@@ -3748,130 +3749,23 @@
         <w:pStyle w:val="ae"/>
         <w:spacing w:line="360" w:lineRule="auto"/>
         <w:ind w:left="0"/>
+        <w:contextualSpacing w:val="0"/>
         <w:rPr>
           <w:rFonts w:ascii="Times New Roman" w:hAnsi="Times New Roman" w:cs="Times New Roman"/>
           <w:szCs w:val="24"/>
         </w:rPr>
       </w:pPr>
-    </w:p>
-    <w:p>
-      <w:pPr>
-        <w:pStyle w:val="ae"/>
-        <w:spacing w:line="360" w:lineRule="auto"/>
-        <w:ind w:left="0"/>
-        <w:jc w:val="center"/>
-        <w:rPr>
-          <w:rFonts w:ascii="Times New Roman" w:hAnsi="Times New Roman" w:cs="Times New Roman"/>
-          <w:szCs w:val="24"/>
-        </w:rPr>
-      </w:pPr>
-    </w:p>
-    <w:p>
-      <w:pPr>
-        <w:pStyle w:val="ae"/>
-        <w:numPr>
-          <w:ilvl w:val="0"/>
-          <w:numId w:val="9"/>
-        </w:numPr>
-        <w:rPr>
-          <w:rFonts w:ascii="Times New Roman" w:hAnsi="Times New Roman" w:cs="Times New Roman"/>
-          <w:sz w:val="28"/>
-          <w:szCs w:val="28"/>
-        </w:rPr>
-      </w:pPr>
-      <w:r>
-        <w:rPr>
-          <w:rFonts w:ascii="Times New Roman" w:hAnsi="Times New Roman" w:cs="Times New Roman"/>
-          <w:sz w:val="28"/>
-          <w:szCs w:val="28"/>
-        </w:rPr>
-        <w:t xml:space="preserve">В настройках </w:t>
-      </w:r>
-      <w:r>
-        <w:rPr>
-          <w:rFonts w:ascii="Times New Roman" w:hAnsi="Times New Roman" w:cs="Times New Roman"/>
-          <w:sz w:val="28"/>
-          <w:szCs w:val="28"/>
-        </w:rPr>
-        <w:t>«</w:t>
-      </w:r>
-      <w:r>
-        <w:rPr>
-          <w:rFonts w:ascii="Times New Roman" w:hAnsi="Times New Roman" w:cs="Times New Roman"/>
-          <w:sz w:val="28"/>
-          <w:szCs w:val="28"/>
-          <w:lang w:val="en-US"/>
-        </w:rPr>
-        <w:t>Enter</w:t>
-      </w:r>
-      <w:r>
-        <w:rPr>
-          <w:rFonts w:ascii="Times New Roman" w:hAnsi="Times New Roman" w:cs="Times New Roman"/>
-          <w:sz w:val="28"/>
-          <w:szCs w:val="28"/>
-        </w:rPr>
-        <w:t>»</w:t>
-      </w:r>
-      <w:r>
-        <w:rPr>
-          <w:rFonts w:ascii="Times New Roman" w:hAnsi="Times New Roman" w:cs="Times New Roman"/>
-          <w:sz w:val="28"/>
-          <w:szCs w:val="28"/>
-        </w:rPr>
-        <w:t xml:space="preserve"> не работает</w:t>
-      </w:r>
-    </w:p>
-    <w:p>
-      <w:pPr>
-        <w:pStyle w:val="ae"/>
-        <w:numPr>
-          <w:ilvl w:val="0"/>
-          <w:numId w:val="9"/>
-        </w:numPr>
-        <w:spacing w:line="360" w:lineRule="auto"/>
-        <w:rPr>
-          <w:rFonts w:ascii="Times New Roman" w:hAnsi="Times New Roman" w:cs="Times New Roman"/>
-          <w:sz w:val="28"/>
-          <w:szCs w:val="28"/>
-        </w:rPr>
-      </w:pPr>
-      <w:r>
-        <w:rPr>
-          <w:rFonts w:ascii="Times New Roman" w:hAnsi="Times New Roman" w:cs="Times New Roman"/>
-          <w:sz w:val="28"/>
-          <w:szCs w:val="28"/>
-        </w:rPr>
-        <w:t xml:space="preserve">В инвертаре, </w:t>
-      </w:r>
-      <w:r>
-        <w:rPr>
-          <w:rFonts w:ascii="Times New Roman" w:hAnsi="Times New Roman" w:cs="Times New Roman"/>
-          <w:sz w:val="28"/>
-          <w:szCs w:val="28"/>
-        </w:rPr>
-        <w:t>несколько пустых и не задействованных ячеек. Рисунок 5.</w:t>
-      </w:r>
-    </w:p>
-    <w:p>
-      <w:pPr>
-        <w:pStyle w:val="ae"/>
-        <w:spacing w:line="360" w:lineRule="auto"/>
-        <w:ind w:left="0"/>
-        <w:rPr>
-          <w:rFonts w:ascii="Times New Roman" w:hAnsi="Times New Roman" w:cs="Times New Roman"/>
-          <w:sz w:val="28"/>
-          <w:szCs w:val="28"/>
-        </w:rPr>
-      </w:pPr>
-      <w:r>
-        <w:rPr>
+      <w:r>
+        <w:rPr>
+          <w:rFonts w:ascii="Times New Roman" w:hAnsi="Times New Roman" w:cs="Times New Roman"/>
           <w:noProof/>
+          <w:lang w:eastAsia="ru-RU" w:bidi="ar-SA"/>
         </w:rPr>
         <w:drawing>
-          <wp:inline distT="0" distB="0" distL="0" distR="0" wp14:anchorId="4EF403DB" wp14:editId="027590C9">
+          <wp:inline distT="0" distB="0" distL="0" distR="0" wp14:anchorId="439148B4" wp14:editId="4B2B7EC5">
             <wp:extent cx="5940425" cy="3341370"/>
             <wp:effectExtent l="0" t="0" r="3175" b="0"/>
-            <wp:docPr id="7" name="Рисунок 7"/>
+            <wp:docPr id="8" name="Рисунок 8"/>
             <wp:cNvGraphicFramePr>
               <a:graphicFrameLocks xmlns:a="http://schemas.openxmlformats.org/drawingml/2006/main" noChangeAspect="1"/>
             </wp:cNvGraphicFramePr>
@@ -3879,7 +3773,7 @@
               <a:graphicData uri="http://schemas.openxmlformats.org/drawingml/2006/picture">
                 <pic:pic xmlns:pic="http://schemas.openxmlformats.org/drawingml/2006/picture">
                   <pic:nvPicPr>
-                    <pic:cNvPr id="0" name="Picture 9"/>
+                    <pic:cNvPr id="0" name="Picture 5"/>
                     <pic:cNvPicPr>
                       <a:picLocks noChangeAspect="1" noChangeArrowheads="1"/>
                     </pic:cNvPicPr>
@@ -3922,6 +3816,7 @@
         <w:pStyle w:val="ae"/>
         <w:spacing w:line="360" w:lineRule="auto"/>
         <w:ind w:left="0"/>
+        <w:contextualSpacing w:val="0"/>
         <w:jc w:val="center"/>
         <w:rPr>
           <w:rFonts w:ascii="Times New Roman" w:hAnsi="Times New Roman" w:cs="Times New Roman"/>
@@ -3933,8 +3828,54 @@
           <w:rFonts w:ascii="Times New Roman" w:hAnsi="Times New Roman" w:cs="Times New Roman"/>
           <w:szCs w:val="24"/>
         </w:rPr>
-        <w:t>Рисунок 5</w:t>
-      </w:r>
+        <w:t>Рис</w:t>
+      </w:r>
+      <w:r>
+        <w:rPr>
+          <w:rFonts w:ascii="Times New Roman" w:hAnsi="Times New Roman" w:cs="Times New Roman"/>
+          <w:szCs w:val="24"/>
+        </w:rPr>
+        <w:t>.</w:t>
+      </w:r>
+      <w:r>
+        <w:rPr>
+          <w:rFonts w:ascii="Times New Roman" w:hAnsi="Times New Roman" w:cs="Times New Roman"/>
+          <w:szCs w:val="24"/>
+        </w:rPr>
+        <w:t xml:space="preserve"> </w:t>
+      </w:r>
+      <w:r>
+        <w:rPr>
+          <w:rFonts w:ascii="Times New Roman" w:hAnsi="Times New Roman" w:cs="Times New Roman"/>
+          <w:szCs w:val="24"/>
+        </w:rPr>
+        <w:t>5</w:t>
+      </w:r>
+    </w:p>
+    <w:p>
+      <w:pPr>
+        <w:pStyle w:val="ae"/>
+        <w:spacing w:line="360" w:lineRule="auto"/>
+        <w:ind w:left="0"/>
+        <w:contextualSpacing w:val="0"/>
+        <w:rPr>
+          <w:rFonts w:ascii="Times New Roman" w:hAnsi="Times New Roman" w:cs="Times New Roman"/>
+          <w:szCs w:val="24"/>
+        </w:rPr>
+      </w:pPr>
+    </w:p>
+    <w:p>
+      <w:pPr>
+        <w:pStyle w:val="ae"/>
+        <w:spacing w:line="360" w:lineRule="auto"/>
+        <w:ind w:left="0"/>
+        <w:contextualSpacing w:val="0"/>
+        <w:jc w:val="center"/>
+        <w:rPr>
+          <w:rFonts w:ascii="Times New Roman" w:hAnsi="Times New Roman" w:cs="Times New Roman"/>
+          <w:szCs w:val="24"/>
+        </w:rPr>
+      </w:pPr>
     </w:p>
     <w:p>
       <w:pPr>
@@ -3944,12 +3885,21 @@
           <w:numId w:val="9"/>
         </w:numPr>
         <w:spacing w:line="360" w:lineRule="auto"/>
-        <w:rPr>
-          <w:rFonts w:ascii="Times New Roman" w:hAnsi="Times New Roman" w:cs="Times New Roman"/>
-          <w:sz w:val="28"/>
-          <w:szCs w:val="28"/>
-        </w:rPr>
-      </w:pPr>
+        <w:contextualSpacing w:val="0"/>
+        <w:rPr>
+          <w:rFonts w:ascii="Times New Roman" w:hAnsi="Times New Roman" w:cs="Times New Roman"/>
+          <w:sz w:val="28"/>
+          <w:szCs w:val="28"/>
+        </w:rPr>
+      </w:pPr>
+      <w:r>
+        <w:rPr>
+          <w:rFonts w:ascii="Times New Roman" w:hAnsi="Times New Roman" w:cs="Times New Roman"/>
+          <w:sz w:val="28"/>
+          <w:szCs w:val="28"/>
+        </w:rPr>
+        <w:t>В настройках «</w:t>
+      </w:r>
       <w:r>
         <w:rPr>
           <w:rFonts w:ascii="Times New Roman" w:hAnsi="Times New Roman" w:cs="Times New Roman"/>
@@ -3957,40 +3907,15 @@
           <w:szCs w:val="28"/>
           <w:lang w:val="en-US"/>
         </w:rPr>
-        <w:t>Map</w:t>
-      </w:r>
-      <w:r>
-        <w:rPr>
-          <w:rFonts w:ascii="Times New Roman" w:hAnsi="Times New Roman" w:cs="Times New Roman"/>
-          <w:sz w:val="28"/>
-          <w:szCs w:val="28"/>
-        </w:rPr>
-        <w:t>/</w:t>
-      </w:r>
-      <w:r>
-        <w:rPr>
-          <w:rFonts w:ascii="Times New Roman" w:hAnsi="Times New Roman" w:cs="Times New Roman"/>
-          <w:sz w:val="28"/>
-          <w:szCs w:val="28"/>
-          <w:lang w:val="en-US"/>
-        </w:rPr>
-        <w:t>Files</w:t>
-      </w:r>
-      <w:r>
-        <w:rPr>
-          <w:rFonts w:ascii="Times New Roman" w:hAnsi="Times New Roman" w:cs="Times New Roman"/>
-          <w:sz w:val="28"/>
-          <w:szCs w:val="28"/>
-        </w:rPr>
-        <w:t xml:space="preserve"> </w:t>
-      </w:r>
-      <w:r>
-        <w:rPr>
-          <w:rFonts w:ascii="Times New Roman" w:hAnsi="Times New Roman" w:cs="Times New Roman"/>
-          <w:sz w:val="28"/>
-          <w:szCs w:val="28"/>
-        </w:rPr>
-        <w:t>не ясна функциональность, но это скорее не баг.</w:t>
+        <w:t>Enter</w:t>
+      </w:r>
+      <w:r>
+        <w:rPr>
+          <w:rFonts w:ascii="Times New Roman" w:hAnsi="Times New Roman" w:cs="Times New Roman"/>
+          <w:sz w:val="28"/>
+          <w:szCs w:val="28"/>
+        </w:rPr>
+        <w:t>» не работает</w:t>
       </w:r>
     </w:p>
     <w:p>
@@ -4001,19 +3926,170 @@
           <w:numId w:val="9"/>
         </w:numPr>
         <w:spacing w:line="360" w:lineRule="auto"/>
-        <w:rPr>
-          <w:rFonts w:ascii="Times New Roman" w:hAnsi="Times New Roman" w:cs="Times New Roman"/>
-          <w:sz w:val="28"/>
-          <w:szCs w:val="28"/>
-        </w:rPr>
-      </w:pPr>
-      <w:r>
-        <w:rPr>
-          <w:rFonts w:ascii="Times New Roman" w:hAnsi="Times New Roman" w:cs="Times New Roman"/>
-          <w:sz w:val="28"/>
-          <w:szCs w:val="28"/>
-        </w:rPr>
-        <w:t>Переменчиво в интерфейсе доступна мышь.</w:t>
+        <w:contextualSpacing w:val="0"/>
+        <w:rPr>
+          <w:rFonts w:ascii="Times New Roman" w:hAnsi="Times New Roman" w:cs="Times New Roman"/>
+          <w:sz w:val="28"/>
+          <w:szCs w:val="28"/>
+        </w:rPr>
+      </w:pPr>
+      <w:r>
+        <w:rPr>
+          <w:rFonts w:ascii="Times New Roman" w:hAnsi="Times New Roman" w:cs="Times New Roman"/>
+          <w:sz w:val="28"/>
+          <w:szCs w:val="28"/>
+        </w:rPr>
+        <w:lastRenderedPageBreak/>
+        <w:t>В инвен</w:t>
+      </w:r>
+      <w:r>
+        <w:rPr>
+          <w:rFonts w:ascii="Times New Roman" w:hAnsi="Times New Roman" w:cs="Times New Roman"/>
+          <w:sz w:val="28"/>
+          <w:szCs w:val="28"/>
+        </w:rPr>
+        <w:t>таре, несколько пустых и не задействованных ячеек. Рис</w:t>
+      </w:r>
+      <w:r>
+        <w:rPr>
+          <w:rFonts w:ascii="Times New Roman" w:hAnsi="Times New Roman" w:cs="Times New Roman"/>
+          <w:sz w:val="28"/>
+          <w:szCs w:val="28"/>
+        </w:rPr>
+        <w:t>.</w:t>
+      </w:r>
+      <w:r>
+        <w:rPr>
+          <w:rFonts w:ascii="Times New Roman" w:hAnsi="Times New Roman" w:cs="Times New Roman"/>
+          <w:sz w:val="28"/>
+          <w:szCs w:val="28"/>
+        </w:rPr>
+        <w:t xml:space="preserve"> </w:t>
+      </w:r>
+      <w:r>
+        <w:rPr>
+          <w:rFonts w:ascii="Times New Roman" w:hAnsi="Times New Roman" w:cs="Times New Roman"/>
+          <w:sz w:val="28"/>
+          <w:szCs w:val="28"/>
+        </w:rPr>
+        <w:t>6</w:t>
+      </w:r>
+      <w:r>
+        <w:rPr>
+          <w:rFonts w:ascii="Times New Roman" w:hAnsi="Times New Roman" w:cs="Times New Roman"/>
+          <w:sz w:val="28"/>
+          <w:szCs w:val="28"/>
+        </w:rPr>
+        <w:t>.</w:t>
+      </w:r>
+    </w:p>
+    <w:p>
+      <w:pPr>
+        <w:pStyle w:val="ae"/>
+        <w:spacing w:line="360" w:lineRule="auto"/>
+        <w:ind w:left="0"/>
+        <w:contextualSpacing w:val="0"/>
+        <w:rPr>
+          <w:rFonts w:ascii="Times New Roman" w:hAnsi="Times New Roman" w:cs="Times New Roman"/>
+          <w:sz w:val="28"/>
+          <w:szCs w:val="28"/>
+        </w:rPr>
+      </w:pPr>
+      <w:r>
+        <w:rPr>
+          <w:rFonts w:ascii="Times New Roman" w:hAnsi="Times New Roman" w:cs="Times New Roman"/>
+          <w:noProof/>
+          <w:lang w:eastAsia="ru-RU" w:bidi="ar-SA"/>
+        </w:rPr>
+        <w:drawing>
+          <wp:inline distT="0" distB="0" distL="0" distR="0" wp14:anchorId="4EF403DB" wp14:editId="027590C9">
+            <wp:extent cx="5940425" cy="3341370"/>
+            <wp:effectExtent l="0" t="0" r="3175" b="0"/>
+            <wp:docPr id="7" name="Рисунок 7"/>
+            <wp:cNvGraphicFramePr>
+              <a:graphicFrameLocks xmlns:a="http://schemas.openxmlformats.org/drawingml/2006/main" noChangeAspect="1"/>
+            </wp:cNvGraphicFramePr>
+            <a:graphic xmlns:a="http://schemas.openxmlformats.org/drawingml/2006/main">
+              <a:graphicData uri="http://schemas.openxmlformats.org/drawingml/2006/picture">
+                <pic:pic xmlns:pic="http://schemas.openxmlformats.org/drawingml/2006/picture">
+                  <pic:nvPicPr>
+                    <pic:cNvPr id="0" name="Picture 9"/>
+                    <pic:cNvPicPr>
+                      <a:picLocks noChangeAspect="1" noChangeArrowheads="1"/>
+                    </pic:cNvPicPr>
+                  </pic:nvPicPr>
+                  <pic:blipFill>
+                    <a:blip r:embed="rId15">
+                      <a:extLst>
+                        <a:ext uri="{28A0092B-C50C-407E-A947-70E740481C1C}">
+                          <a14:useLocalDpi xmlns:a14="http://schemas.microsoft.com/office/drawing/2010/main" val="0"/>
+                        </a:ext>
+                      </a:extLst>
+                    </a:blip>
+                    <a:srcRect/>
+                    <a:stretch>
+                      <a:fillRect/>
+                    </a:stretch>
+                  </pic:blipFill>
+                  <pic:spPr bwMode="auto">
+                    <a:xfrm>
+                      <a:off x="0" y="0"/>
+                      <a:ext cx="5940425" cy="3341370"/>
+                    </a:xfrm>
+                    <a:prstGeom prst="rect">
+                      <a:avLst/>
+                    </a:prstGeom>
+                    <a:noFill/>
+                    <a:ln>
+                      <a:noFill/>
+                    </a:ln>
+                  </pic:spPr>
+                </pic:pic>
+              </a:graphicData>
+            </a:graphic>
+          </wp:inline>
+        </w:drawing>
+      </w:r>
+    </w:p>
+    <w:p>
+      <w:pPr>
+        <w:pStyle w:val="ae"/>
+        <w:spacing w:line="360" w:lineRule="auto"/>
+        <w:ind w:left="0"/>
+        <w:contextualSpacing w:val="0"/>
+        <w:jc w:val="center"/>
+        <w:rPr>
+          <w:rFonts w:ascii="Times New Roman" w:hAnsi="Times New Roman" w:cs="Times New Roman"/>
+          <w:szCs w:val="24"/>
+        </w:rPr>
+      </w:pPr>
+      <w:r>
+        <w:rPr>
+          <w:rFonts w:ascii="Times New Roman" w:hAnsi="Times New Roman" w:cs="Times New Roman"/>
+          <w:szCs w:val="24"/>
+        </w:rPr>
+        <w:t>Ри</w:t>
+      </w:r>
+      <w:r>
+        <w:rPr>
+          <w:rFonts w:ascii="Times New Roman" w:hAnsi="Times New Roman" w:cs="Times New Roman"/>
+          <w:szCs w:val="24"/>
+        </w:rPr>
+        <w:t>с.</w:t>
+      </w:r>
+      <w:r>
+        <w:rPr>
+          <w:rFonts w:ascii="Times New Roman" w:hAnsi="Times New Roman" w:cs="Times New Roman"/>
+          <w:szCs w:val="24"/>
+        </w:rPr>
+        <w:t xml:space="preserve"> </w:t>
+      </w:r>
+      <w:r>
+        <w:rPr>
+          <w:rFonts w:ascii="Times New Roman" w:hAnsi="Times New Roman" w:cs="Times New Roman"/>
+          <w:szCs w:val="24"/>
+        </w:rPr>
+        <w:t>6</w:t>
       </w:r>
     </w:p>
     <w:p>
@@ -4024,19 +4100,93 @@
           <w:numId w:val="9"/>
         </w:numPr>
         <w:spacing w:line="360" w:lineRule="auto"/>
-        <w:rPr>
-          <w:rFonts w:ascii="Times New Roman" w:hAnsi="Times New Roman" w:cs="Times New Roman"/>
-          <w:sz w:val="28"/>
-          <w:szCs w:val="28"/>
-        </w:rPr>
-      </w:pPr>
-      <w:r>
-        <w:rPr>
-          <w:rFonts w:ascii="Times New Roman" w:hAnsi="Times New Roman" w:cs="Times New Roman"/>
-          <w:sz w:val="28"/>
-          <w:szCs w:val="28"/>
-        </w:rPr>
-        <w:lastRenderedPageBreak/>
+        <w:contextualSpacing w:val="0"/>
+        <w:rPr>
+          <w:rFonts w:ascii="Times New Roman" w:hAnsi="Times New Roman" w:cs="Times New Roman"/>
+          <w:sz w:val="28"/>
+          <w:szCs w:val="28"/>
+        </w:rPr>
+      </w:pPr>
+      <w:r>
+        <w:rPr>
+          <w:rFonts w:ascii="Times New Roman" w:hAnsi="Times New Roman" w:cs="Times New Roman"/>
+          <w:sz w:val="28"/>
+          <w:szCs w:val="28"/>
+          <w:lang w:val="en-US"/>
+        </w:rPr>
+        <w:t>Map</w:t>
+      </w:r>
+      <w:r>
+        <w:rPr>
+          <w:rFonts w:ascii="Times New Roman" w:hAnsi="Times New Roman" w:cs="Times New Roman"/>
+          <w:sz w:val="28"/>
+          <w:szCs w:val="28"/>
+        </w:rPr>
+        <w:t>/</w:t>
+      </w:r>
+      <w:r>
+        <w:rPr>
+          <w:rFonts w:ascii="Times New Roman" w:hAnsi="Times New Roman" w:cs="Times New Roman"/>
+          <w:sz w:val="28"/>
+          <w:szCs w:val="28"/>
+          <w:lang w:val="en-US"/>
+        </w:rPr>
+        <w:t>Files</w:t>
+      </w:r>
+      <w:r>
+        <w:rPr>
+          <w:rFonts w:ascii="Times New Roman" w:hAnsi="Times New Roman" w:cs="Times New Roman"/>
+          <w:sz w:val="28"/>
+          <w:szCs w:val="28"/>
+        </w:rPr>
+        <w:t xml:space="preserve"> не ясна функциональность, но это скорее не баг.</w:t>
+      </w:r>
+    </w:p>
+    <w:p>
+      <w:pPr>
+        <w:pStyle w:val="ae"/>
+        <w:numPr>
+          <w:ilvl w:val="0"/>
+          <w:numId w:val="9"/>
+        </w:numPr>
+        <w:spacing w:line="360" w:lineRule="auto"/>
+        <w:contextualSpacing w:val="0"/>
+        <w:rPr>
+          <w:rFonts w:ascii="Times New Roman" w:hAnsi="Times New Roman" w:cs="Times New Roman"/>
+          <w:sz w:val="28"/>
+          <w:szCs w:val="28"/>
+        </w:rPr>
+      </w:pPr>
+      <w:r>
+        <w:rPr>
+          <w:rFonts w:ascii="Times New Roman" w:hAnsi="Times New Roman" w:cs="Times New Roman"/>
+          <w:sz w:val="28"/>
+          <w:szCs w:val="28"/>
+        </w:rPr>
+        <w:t>Переменчиво в интерфейсе доступна мышь.</w:t>
+      </w:r>
+    </w:p>
+    <w:p>
+      <w:pPr>
+        <w:pStyle w:val="ae"/>
+        <w:numPr>
+          <w:ilvl w:val="0"/>
+          <w:numId w:val="9"/>
+        </w:numPr>
+        <w:spacing w:line="360" w:lineRule="auto"/>
+        <w:contextualSpacing w:val="0"/>
+        <w:rPr>
+          <w:rFonts w:ascii="Times New Roman" w:hAnsi="Times New Roman" w:cs="Times New Roman"/>
+          <w:sz w:val="28"/>
+          <w:szCs w:val="28"/>
+        </w:rPr>
+      </w:pPr>
+      <w:r>
+        <w:rPr>
+          <w:rFonts w:ascii="Times New Roman" w:hAnsi="Times New Roman" w:cs="Times New Roman"/>
+          <w:sz w:val="28"/>
+          <w:szCs w:val="28"/>
+        </w:rPr>
         <w:t>Редкие баги с кнопками, выполняющими не те функции, которые предполагались.</w:t>
       </w:r>
     </w:p>
@@ -5127,7 +5277,6 @@
     <w:lsdException w:name="HTML Sample" w:semiHidden="1" w:unhideWhenUsed="1"/>
     <w:lsdException w:name="HTML Typewriter" w:semiHidden="1" w:unhideWhenUsed="1"/>
     <w:lsdException w:name="HTML Variable" w:semiHidden="1" w:unhideWhenUsed="1"/>
-    <w:lsdException w:name="Normal Table" w:semiHidden="1" w:unhideWhenUsed="1"/>
     <w:lsdException w:name="annotation subject" w:semiHidden="1" w:unhideWhenUsed="1"/>
     <w:lsdException w:name="No List" w:semiHidden="1" w:unhideWhenUsed="1"/>
     <w:lsdException w:name="Outline List 1" w:semiHidden="1" w:unhideWhenUsed="1"/>
@@ -5170,11 +5319,8 @@
     <w:lsdException w:name="Table Contemporary" w:semiHidden="1" w:unhideWhenUsed="1"/>
     <w:lsdException w:name="Table Elegant" w:semiHidden="1" w:unhideWhenUsed="1"/>
     <w:lsdException w:name="Table Professional" w:semiHidden="1" w:unhideWhenUsed="1"/>
-    <w:lsdException w:name="Table Subtle 1" w:semiHidden="1" w:unhideWhenUsed="1"/>
     <w:lsdException w:name="Table Subtle 2" w:semiHidden="1" w:unhideWhenUsed="1"/>
     <w:lsdException w:name="Table Web 1" w:semiHidden="1" w:unhideWhenUsed="1"/>
-    <w:lsdException w:name="Table Web 2" w:semiHidden="1" w:unhideWhenUsed="1"/>
-    <w:lsdException w:name="Table Web 3" w:semiHidden="1" w:unhideWhenUsed="1"/>
     <w:lsdException w:name="Balloon Text" w:semiHidden="1" w:unhideWhenUsed="1"/>
     <w:lsdException w:name="Table Grid" w:uiPriority="59"/>
     <w:lsdException w:name="Table Theme" w:semiHidden="1" w:unhideWhenUsed="1"/>
@@ -6271,7 +6417,7 @@
 </file>
 
 <file path=customXml/itemProps1.xml><?xml version="1.0" encoding="utf-8"?>
-<ds:datastoreItem xmlns:ds="http://schemas.openxmlformats.org/officeDocument/2006/customXml" ds:itemID="{3A8ECF80-88A9-458D-9492-AAB6FDB51E47}">
+<ds:datastoreItem xmlns:ds="http://schemas.openxmlformats.org/officeDocument/2006/customXml" ds:itemID="{29A30FF9-3C05-4753-9076-4612FFDFF768}">
   <ds:schemaRefs>
     <ds:schemaRef ds:uri="http://schemas.openxmlformats.org/officeDocument/2006/bibliography"/>
   </ds:schemaRefs>
